--- a/docs/Supporting_Information_S1_sabinaHSBM.docx
+++ b/docs/Supporting_Information_S1_sabinaHSBM.docx
@@ -1249,7 +1249,7 @@
         <w:rPr>
           <w:rStyle w:val="VerbatimChar"/>
         </w:rPr>
-        <w:t xml:space="preserve">## [2] "Actual cross-validation rate is 0.199"</w:t>
+        <w:t xml:space="preserve">## [2] "Actual cross-validation rate is 0.206"</w:t>
       </w:r>
       <w:r>
         <w:br/>
@@ -1267,16 +1267,16 @@
         <w:rPr>
           <w:rStyle w:val="VerbatimChar"/>
         </w:rPr>
-        <w:t xml:space="preserve">## [4] "Actual cross-validation rate is 0.202"</w:t>
-      </w:r>
-      <w:r>
-        <w:br/>
-      </w:r>
-      <w:r>
-        <w:rPr>
-          <w:rStyle w:val="VerbatimChar"/>
-        </w:rPr>
-        <w:t xml:space="preserve">## [5] "Actual cross-validation rate is 0.195"</w:t>
+        <w:t xml:space="preserve">## [4] "Actual cross-validation rate is 0.209"</w:t>
+      </w:r>
+      <w:r>
+        <w:br/>
+      </w:r>
+      <w:r>
+        <w:rPr>
+          <w:rStyle w:val="VerbatimChar"/>
+        </w:rPr>
+        <w:t xml:space="preserve">## [5] "Actual cross-validation rate is 0.181"</w:t>
       </w:r>
     </w:p>
     <w:p>
@@ -1857,52 +1857,52 @@
         <w:rPr>
           <w:rStyle w:val="VerbatimChar"/>
         </w:rPr>
-        <w:t xml:space="preserve">## 1  2 101 0.0003951254      sp3      SPB reconstructed</w:t>
-      </w:r>
-      <w:r>
-        <w:br/>
-      </w:r>
-      <w:r>
-        <w:rPr>
-          <w:rStyle w:val="VerbatimChar"/>
-        </w:rPr>
-        <w:t xml:space="preserve">## 2  2 103 0.0041172083      sp3      SPD reconstructed</w:t>
-      </w:r>
-      <w:r>
-        <w:br/>
-      </w:r>
-      <w:r>
-        <w:rPr>
-          <w:rStyle w:val="VerbatimChar"/>
-        </w:rPr>
-        <w:t xml:space="preserve">## 3  2 104 0.0001921929      sp3      SPE reconstructed</w:t>
-      </w:r>
-      <w:r>
-        <w:br/>
-      </w:r>
-      <w:r>
-        <w:rPr>
-          <w:rStyle w:val="VerbatimChar"/>
-        </w:rPr>
-        <w:t xml:space="preserve">## 4  2 105 0.0003009598      sp3      SPF reconstructed</w:t>
-      </w:r>
-      <w:r>
-        <w:br/>
-      </w:r>
-      <w:r>
-        <w:rPr>
-          <w:rStyle w:val="VerbatimChar"/>
-        </w:rPr>
-        <w:t xml:space="preserve">## 5  2 106 0.0487234830      sp3      SPG reconstructed</w:t>
-      </w:r>
-      <w:r>
-        <w:br/>
-      </w:r>
-      <w:r>
-        <w:rPr>
-          <w:rStyle w:val="VerbatimChar"/>
-        </w:rPr>
-        <w:t xml:space="preserve">## 6  2 107 0.1591915255      sp3      SPH reconstructed</w:t>
+        <w:t xml:space="preserve">## 1  0 101 9.805925e-05      sp1      SPB reconstructed</w:t>
+      </w:r>
+      <w:r>
+        <w:br/>
+      </w:r>
+      <w:r>
+        <w:rPr>
+          <w:rStyle w:val="VerbatimChar"/>
+        </w:rPr>
+        <w:t xml:space="preserve">## 2  0 103 9.343542e-03      sp1      SPD reconstructed</w:t>
+      </w:r>
+      <w:r>
+        <w:br/>
+      </w:r>
+      <w:r>
+        <w:rPr>
+          <w:rStyle w:val="VerbatimChar"/>
+        </w:rPr>
+        <w:t xml:space="preserve">## 3  0 104 3.898950e-05      sp1      SPE reconstructed</w:t>
+      </w:r>
+      <w:r>
+        <w:br/>
+      </w:r>
+      <w:r>
+        <w:rPr>
+          <w:rStyle w:val="VerbatimChar"/>
+        </w:rPr>
+        <w:t xml:space="preserve">## 4  0 105 5.573911e-05      sp1      SPF reconstructed</w:t>
+      </w:r>
+      <w:r>
+        <w:br/>
+      </w:r>
+      <w:r>
+        <w:rPr>
+          <w:rStyle w:val="VerbatimChar"/>
+        </w:rPr>
+        <w:t xml:space="preserve">## 5  0 107 4.576298e-03      sp1      SPH reconstructed</w:t>
+      </w:r>
+      <w:r>
+        <w:br/>
+      </w:r>
+      <w:r>
+        <w:rPr>
+          <w:rStyle w:val="VerbatimChar"/>
+        </w:rPr>
+        <w:t xml:space="preserve">## 6  0 108 4.502567e-03      sp1      SPI reconstructed</w:t>
       </w:r>
     </w:p>
     <w:p>
@@ -1921,7 +1921,7 @@
         <w:rPr>
           <w:rStyle w:val="CommentTok"/>
         </w:rPr>
-        <w:t xml:space="preserve"># View the group assignments for fold 1</w:t>
+        <w:t xml:space="preserve"># View the group/block assignments for fold 1</w:t>
       </w:r>
       <w:r>
         <w:br/>
@@ -2086,9 +2086,6 @@
         <w:br/>
       </w:r>
       <w:r>
-        <w:br/>
-      </w:r>
-      <w:r>
         <w:rPr>
           <w:rStyle w:val="NormalTok"/>
         </w:rPr>
@@ -2191,7 +2188,19 @@
         <w:rPr>
           <w:rStyle w:val="NormalTok"/>
         </w:rPr>
-        <w:t xml:space="preserve">(groups_fold1)</w:t>
+        <w:t xml:space="preserve">(</w:t>
+      </w:r>
+      <w:r>
+        <w:rPr>
+          <w:rStyle w:val="FunctionTok"/>
+        </w:rPr>
+        <w:t xml:space="preserve">head</w:t>
+      </w:r>
+      <w:r>
+        <w:rPr>
+          <w:rStyle w:val="NormalTok"/>
+        </w:rPr>
+        <w:t xml:space="preserve">(groups_fold1))</w:t>
       </w:r>
     </w:p>
     <w:p>
@@ -2202,133 +2211,61 @@
         <w:rPr>
           <w:rStyle w:val="VerbatimChar"/>
         </w:rPr>
-        <w:t xml:space="preserve">##    nodes  G1 G2 G3 G4 G5 names</w:t>
-      </w:r>
-      <w:r>
-        <w:br/>
-      </w:r>
-      <w:r>
-        <w:rPr>
-          <w:rStyle w:val="VerbatimChar"/>
-        </w:rPr>
-        <w:t xml:space="preserve">## 1    100  24  9  2  1  3   SPA</w:t>
-      </w:r>
-      <w:r>
-        <w:br/>
-      </w:r>
-      <w:r>
-        <w:rPr>
-          <w:rStyle w:val="VerbatimChar"/>
-        </w:rPr>
-        <w:t xml:space="preserve">## 2    101  24  9  2  1  3   SPB</w:t>
-      </w:r>
-      <w:r>
-        <w:br/>
-      </w:r>
-      <w:r>
-        <w:rPr>
-          <w:rStyle w:val="VerbatimChar"/>
-        </w:rPr>
-        <w:t xml:space="preserve">## 3    102  24  9  2  1  3   SPC</w:t>
-      </w:r>
-      <w:r>
-        <w:br/>
-      </w:r>
-      <w:r>
-        <w:rPr>
-          <w:rStyle w:val="VerbatimChar"/>
-        </w:rPr>
-        <w:t xml:space="preserve">## 4    103  26  9  2  1  3   SPD</w:t>
-      </w:r>
-      <w:r>
-        <w:br/>
-      </w:r>
-      <w:r>
-        <w:rPr>
-          <w:rStyle w:val="VerbatimChar"/>
-        </w:rPr>
-        <w:t xml:space="preserve">## 5    104  30  9  2  1  3   SPE</w:t>
-      </w:r>
-      <w:r>
-        <w:br/>
-      </w:r>
-      <w:r>
-        <w:rPr>
-          <w:rStyle w:val="VerbatimChar"/>
-        </w:rPr>
-        <w:t xml:space="preserve">## 6    105  30  9  2  1  3   SPF</w:t>
-      </w:r>
-      <w:r>
-        <w:br/>
-      </w:r>
-      <w:r>
-        <w:rPr>
-          <w:rStyle w:val="VerbatimChar"/>
-        </w:rPr>
-        <w:t xml:space="preserve">## 7    106  30  9  2  1  3   SPG</w:t>
-      </w:r>
-      <w:r>
-        <w:br/>
-      </w:r>
-      <w:r>
-        <w:rPr>
-          <w:rStyle w:val="VerbatimChar"/>
-        </w:rPr>
-        <w:t xml:space="preserve">## 8    107  45 22  4  1  3   SPH</w:t>
-      </w:r>
-      <w:r>
-        <w:br/>
-      </w:r>
-      <w:r>
-        <w:rPr>
-          <w:rStyle w:val="VerbatimChar"/>
-        </w:rPr>
-        <w:t xml:space="preserve">## 9    108  45 22  4  1  3   SPI</w:t>
-      </w:r>
-      <w:r>
-        <w:br/>
-      </w:r>
-      <w:r>
-        <w:rPr>
-          <w:rStyle w:val="VerbatimChar"/>
-        </w:rPr>
-        <w:t xml:space="preserve">## 10   109  45 22  4  1  3   SPJ</w:t>
-      </w:r>
-      <w:r>
-        <w:br/>
-      </w:r>
-      <w:r>
-        <w:rPr>
-          <w:rStyle w:val="VerbatimChar"/>
-        </w:rPr>
-        <w:t xml:space="preserve">## 11   110  73 22  4  1  3   SPK</w:t>
-      </w:r>
-      <w:r>
-        <w:br/>
-      </w:r>
-      <w:r>
-        <w:rPr>
-          <w:rStyle w:val="VerbatimChar"/>
-        </w:rPr>
-        <w:t xml:space="preserve">## 12   111 104 22  4  1  3   SPL</w:t>
-      </w:r>
-      <w:r>
-        <w:br/>
-      </w:r>
-      <w:r>
-        <w:rPr>
-          <w:rStyle w:val="VerbatimChar"/>
-        </w:rPr>
-        <w:t xml:space="preserve">## 13   112 104 22  4  1  3   SPM</w:t>
-      </w:r>
-      <w:r>
-        <w:br/>
-      </w:r>
-      <w:r>
-        <w:rPr>
-          <w:rStyle w:val="VerbatimChar"/>
-        </w:rPr>
-        <w:t xml:space="preserve">## 14   113 104 22  4  1  3   SPN</w:t>
+        <w:t xml:space="preserve">##   nodes G1 G2 G3 G4 names</w:t>
+      </w:r>
+      <w:r>
+        <w:br/>
+      </w:r>
+      <w:r>
+        <w:rPr>
+          <w:rStyle w:val="VerbatimChar"/>
+        </w:rPr>
+        <w:t xml:space="preserve">## 1   100 28 87  0  2   SPA</w:t>
+      </w:r>
+      <w:r>
+        <w:br/>
+      </w:r>
+      <w:r>
+        <w:rPr>
+          <w:rStyle w:val="VerbatimChar"/>
+        </w:rPr>
+        <w:t xml:space="preserve">## 2   101 28 87  0  2   SPB</w:t>
+      </w:r>
+      <w:r>
+        <w:br/>
+      </w:r>
+      <w:r>
+        <w:rPr>
+          <w:rStyle w:val="VerbatimChar"/>
+        </w:rPr>
+        <w:t xml:space="preserve">## 3   102 28 87  0  2   SPC</w:t>
+      </w:r>
+      <w:r>
+        <w:br/>
+      </w:r>
+      <w:r>
+        <w:rPr>
+          <w:rStyle w:val="VerbatimChar"/>
+        </w:rPr>
+        <w:t xml:space="preserve">## 4   103 28 87  0  2   SPD</w:t>
+      </w:r>
+      <w:r>
+        <w:br/>
+      </w:r>
+      <w:r>
+        <w:rPr>
+          <w:rStyle w:val="VerbatimChar"/>
+        </w:rPr>
+        <w:t xml:space="preserve">## 5   104 28 87  0  2   SPE</w:t>
+      </w:r>
+      <w:r>
+        <w:br/>
+      </w:r>
+      <w:r>
+        <w:rPr>
+          <w:rStyle w:val="VerbatimChar"/>
+        </w:rPr>
+        <w:t xml:space="preserve">## 6   105 28 87  0  2   SPF</w:t>
       </w:r>
     </w:p>
     <w:p>
@@ -2467,7 +2404,7 @@
         <w:rPr>
           <w:rStyle w:val="CommentTok"/>
         </w:rPr>
-        <w:t xml:space="preserve"># Use of documented entries during evaluation and binarization</w:t>
+        <w:t xml:space="preserve"># Use of documented entries during validation</w:t>
       </w:r>
       <w:r>
         <w:br/>
@@ -2617,7 +2554,7 @@
         <w:rPr>
           <w:rStyle w:val="VerbatimChar"/>
         </w:rPr>
-        <w:t xml:space="preserve">## 1       277        1123        287        277              0            10</w:t>
+        <w:t xml:space="preserve">## 1       277        1123        283        277              0             6</w:t>
       </w:r>
       <w:r>
         <w:br/>
@@ -2653,25 +2590,25 @@
         <w:rPr>
           <w:rStyle w:val="VerbatimChar"/>
         </w:rPr>
-        <w:t xml:space="preserve">## 1 0.4606013 0.9390401  0.5189387 0.04685074 0.6260901 0.4787205 0.9841496</w:t>
-      </w:r>
-      <w:r>
-        <w:br/>
-      </w:r>
-      <w:r>
-        <w:rPr>
-          <w:rStyle w:val="VerbatimChar"/>
-        </w:rPr>
-        <w:t xml:space="preserve">##    mean_ACC   mean_ERR  mean_tss</w:t>
-      </w:r>
-      <w:r>
-        <w:br/>
-      </w:r>
-      <w:r>
-        <w:rPr>
-          <w:rStyle w:val="VerbatimChar"/>
-        </w:rPr>
-        <w:t xml:space="preserve">## 1 0.9604525 0.03954749 0.4628701</w:t>
+        <w:t xml:space="preserve">## 1 0.4392643 0.9385883  0.5551293 0.04684579 0.7309083 0.4574291 0.9909172</w:t>
+      </w:r>
+      <w:r>
+        <w:br/>
+      </w:r>
+      <w:r>
+        <w:rPr>
+          <w:rStyle w:val="VerbatimChar"/>
+        </w:rPr>
+        <w:t xml:space="preserve">##    mean_ACC  mean_ERR  mean_tss</w:t>
+      </w:r>
+      <w:r>
+        <w:br/>
+      </w:r>
+      <w:r>
+        <w:rPr>
+          <w:rStyle w:val="VerbatimChar"/>
+        </w:rPr>
+        <w:t xml:space="preserve">## 1 0.9658912 0.0341088 0.4483463</w:t>
       </w:r>
     </w:p>
     <w:p>
@@ -3006,7 +2943,7 @@
         <w:rPr>
           <w:rStyle w:val="VerbatimChar"/>
         </w:rPr>
-        <w:t xml:space="preserve">## The processing time of this script took:  5.221989 mins</w:t>
+        <w:t xml:space="preserve">## The processing time of this script took:  4.107462 mins</w:t>
       </w:r>
     </w:p>
     <w:p>
@@ -3016,29 +2953,53 @@
       <w:r>
         <w:t xml:space="preserve">This analysis was performed on a Dynabook with the following characteristics:</w:t>
       </w:r>
-      <w:r>
-        <w:t xml:space="preserve"> </w:t>
-      </w:r>
-      <w:r>
-        <w:t xml:space="preserve">• Processor (CPU): Intel Core i7-1165G7 @ 2.80GHz (11th Gen)</w:t>
-      </w:r>
-      <w:r>
-        <w:t xml:space="preserve"> </w:t>
-      </w:r>
-      <w:r>
-        <w:t xml:space="preserve">• Memory (RAM): 32 GB</w:t>
-      </w:r>
-      <w:r>
-        <w:t xml:space="preserve"> </w:t>
-      </w:r>
-      <w:r>
-        <w:t xml:space="preserve">• Operating System: Windows 11 Pro, Version 24H2</w:t>
-      </w:r>
-      <w:r>
-        <w:t xml:space="preserve"> </w:t>
-      </w:r>
-      <w:r>
-        <w:t xml:space="preserve">• R Version: 4.3.3</w:t>
+    </w:p>
+    <w:p>
+      <w:pPr>
+        <w:numPr>
+          <w:ilvl w:val="0"/>
+          <w:numId w:val="1001"/>
+        </w:numPr>
+        <w:pStyle w:val="Compact"/>
+      </w:pPr>
+      <w:r>
+        <w:t xml:space="preserve">Processor (CPU): Intel Core i7-1165G7 @ 2.80GHz (11th Gen)</w:t>
+      </w:r>
+    </w:p>
+    <w:p>
+      <w:pPr>
+        <w:numPr>
+          <w:ilvl w:val="0"/>
+          <w:numId w:val="1001"/>
+        </w:numPr>
+        <w:pStyle w:val="Compact"/>
+      </w:pPr>
+      <w:r>
+        <w:t xml:space="preserve">Memory (RAM): 32 GB</w:t>
+      </w:r>
+    </w:p>
+    <w:p>
+      <w:pPr>
+        <w:numPr>
+          <w:ilvl w:val="0"/>
+          <w:numId w:val="1001"/>
+        </w:numPr>
+        <w:pStyle w:val="Compact"/>
+      </w:pPr>
+      <w:r>
+        <w:t xml:space="preserve">Operating System: Windows 11 Pro, Version 24H2</w:t>
+      </w:r>
+    </w:p>
+    <w:p>
+      <w:pPr>
+        <w:numPr>
+          <w:ilvl w:val="0"/>
+          <w:numId w:val="1001"/>
+        </w:numPr>
+        <w:pStyle w:val="Compact"/>
+      </w:pPr>
+      <w:r>
+        <w:t xml:space="preserve">R Version: 4.3.3</w:t>
       </w:r>
     </w:p>
     <w:bookmarkEnd w:id="31"/>
@@ -3148,8 +3109,87 @@
       </w:pPr>
     </w:lvl>
   </w:abstractNum>
+  <w:abstractNum w:abstractNumId="991">
+    <w:nsid w:val="A991"/>
+    <w:multiLevelType w:val="multilevel"/>
+    <w:lvl w:ilvl="0">
+      <w:numFmt w:val="bullet"/>
+      <w:lvlText w:val="•"/>
+      <w:lvlJc w:val="left"/>
+      <w:pPr>
+        <w:ind w:left="720" w:hanging="480"/>
+      </w:pPr>
+    </w:lvl>
+    <w:lvl w:ilvl="1">
+      <w:numFmt w:val="bullet"/>
+      <w:lvlText w:val="–"/>
+      <w:lvlJc w:val="left"/>
+      <w:pPr>
+        <w:ind w:left="1440" w:hanging="480"/>
+      </w:pPr>
+    </w:lvl>
+    <w:lvl w:ilvl="2">
+      <w:numFmt w:val="bullet"/>
+      <w:lvlText w:val="•"/>
+      <w:lvlJc w:val="left"/>
+      <w:pPr>
+        <w:ind w:left="2160" w:hanging="480"/>
+      </w:pPr>
+    </w:lvl>
+    <w:lvl w:ilvl="3">
+      <w:numFmt w:val="bullet"/>
+      <w:lvlText w:val="–"/>
+      <w:lvlJc w:val="left"/>
+      <w:pPr>
+        <w:ind w:left="2880" w:hanging="480"/>
+      </w:pPr>
+    </w:lvl>
+    <w:lvl w:ilvl="4">
+      <w:numFmt w:val="bullet"/>
+      <w:lvlText w:val="•"/>
+      <w:lvlJc w:val="left"/>
+      <w:pPr>
+        <w:ind w:left="3600" w:hanging="480"/>
+      </w:pPr>
+    </w:lvl>
+    <w:lvl w:ilvl="5">
+      <w:numFmt w:val="bullet"/>
+      <w:lvlText w:val="–"/>
+      <w:lvlJc w:val="left"/>
+      <w:pPr>
+        <w:ind w:left="4320" w:hanging="480"/>
+      </w:pPr>
+    </w:lvl>
+    <w:lvl w:ilvl="6">
+      <w:numFmt w:val="bullet"/>
+      <w:lvlText w:val="•"/>
+      <w:lvlJc w:val="left"/>
+      <w:pPr>
+        <w:ind w:left="5040" w:hanging="480"/>
+      </w:pPr>
+    </w:lvl>
+    <w:lvl w:ilvl="7">
+      <w:numFmt w:val="bullet"/>
+      <w:lvlText w:val="–"/>
+      <w:lvlJc w:val="left"/>
+      <w:pPr>
+        <w:ind w:left="5760" w:hanging="480"/>
+      </w:pPr>
+    </w:lvl>
+    <w:lvl w:ilvl="8">
+      <w:numFmt w:val="bullet"/>
+      <w:lvlText w:val="•"/>
+      <w:lvlJc w:val="left"/>
+      <w:pPr>
+        <w:ind w:left="6480" w:hanging="480"/>
+      </w:pPr>
+    </w:lvl>
+  </w:abstractNum>
   <w:num w:numId="1000">
     <w:abstractNumId w:val="990"/>
+  </w:num>
+  <w:num w:numId="1001">
+    <w:abstractNumId w:val="991"/>
   </w:num>
 </w:numbering>
 </file>

--- a/docs/Supporting_Information_S1_sabinaHSBM.docx
+++ b/docs/Supporting_Information_S1_sabinaHSBM.docx
@@ -922,7 +922,7 @@
         <w:t xml:space="preserve"> </w:t>
       </w:r>
       <w:r>
-        <w:t xml:space="preserve">(in black) represent lack of observed interaction.</w:t>
+        <w:t xml:space="preserve">(in black) represent lack of observed interaction. The network contains gaps, indicating potential missing links.</w:t>
       </w:r>
     </w:p>
     <w:p>
@@ -1102,7 +1102,7 @@
         <w:t xml:space="preserve"> </w:t>
       </w:r>
       <w:r>
-        <w:t xml:space="preserve">function pre-processes the dataset, creating cross-validation folds and edge lists required for modeling. Here, we use 10-fold cross-validation.</w:t>
+        <w:t xml:space="preserve">function pre-processes the dataset, creating cross-validation folds and edge lists required for modeling. Here, we use 5-fold cross-validation.</w:t>
       </w:r>
     </w:p>
     <w:p>
@@ -1220,36 +1220,16 @@
         <w:rPr>
           <w:rStyle w:val="VerbatimChar"/>
         </w:rPr>
-        <w:t xml:space="preserve">## Warning in distribute_zero_sum_folds(folds_lst$com, folds_lst$held_pairs, :</w:t>
-      </w:r>
-      <w:r>
-        <w:br/>
-      </w:r>
-      <w:r>
-        <w:rPr>
-          <w:rStyle w:val="VerbatimChar"/>
-        </w:rPr>
-        <w:t xml:space="preserve">## Nothing to do in distribute_zero_sum_folds. Return original held_pairs.</w:t>
-      </w:r>
-    </w:p>
-    <w:p>
-      <w:pPr>
-        <w:pStyle w:val="SourceCode"/>
-      </w:pPr>
-      <w:r>
-        <w:rPr>
-          <w:rStyle w:val="VerbatimChar"/>
-        </w:rPr>
-        <w:t xml:space="preserve">## [1] "Actual cross-validation rate is 0.202"</w:t>
-      </w:r>
-      <w:r>
-        <w:br/>
-      </w:r>
-      <w:r>
-        <w:rPr>
-          <w:rStyle w:val="VerbatimChar"/>
-        </w:rPr>
-        <w:t xml:space="preserve">## [2] "Actual cross-validation rate is 0.206"</w:t>
+        <w:t xml:space="preserve">## [1] "Actual cross-validation rate is 0.199"</w:t>
+      </w:r>
+      <w:r>
+        <w:br/>
+      </w:r>
+      <w:r>
+        <w:rPr>
+          <w:rStyle w:val="VerbatimChar"/>
+        </w:rPr>
+        <w:t xml:space="preserve">## [2] "Actual cross-validation rate is 0.199"</w:t>
       </w:r>
       <w:r>
         <w:br/>
@@ -1267,16 +1247,16 @@
         <w:rPr>
           <w:rStyle w:val="VerbatimChar"/>
         </w:rPr>
-        <w:t xml:space="preserve">## [4] "Actual cross-validation rate is 0.209"</w:t>
-      </w:r>
-      <w:r>
-        <w:br/>
-      </w:r>
-      <w:r>
-        <w:rPr>
-          <w:rStyle w:val="VerbatimChar"/>
-        </w:rPr>
-        <w:t xml:space="preserve">## [5] "Actual cross-validation rate is 0.181"</w:t>
+        <w:t xml:space="preserve">## [4] "Actual cross-validation rate is 0.199"</w:t>
+      </w:r>
+      <w:r>
+        <w:br/>
+      </w:r>
+      <w:r>
+        <w:rPr>
+          <w:rStyle w:val="VerbatimChar"/>
+        </w:rPr>
+        <w:t xml:space="preserve">## [5] "Actual cross-validation rate is 0.202"</w:t>
       </w:r>
     </w:p>
     <w:p>
@@ -1355,7 +1335,7 @@
         <w:t xml:space="preserve"> </w:t>
       </w:r>
       <w:r>
-        <w:t xml:space="preserve">function applies HSBM to predict link probabilities in a network. The function works directly with the processed input created by</w:t>
+        <w:t xml:space="preserve">function applies HSBM to predict link probabilities and group assignments in a network. The function works directly with the processed input created by</w:t>
       </w:r>
       <w:r>
         <w:t xml:space="preserve"> </w:t>
@@ -1489,7 +1469,7 @@
         <w:rPr>
           <w:rStyle w:val="CommentTok"/>
         </w:rPr>
-        <w:t xml:space="preserve"># Number of iterations</w:t>
+        <w:t xml:space="preserve"># Number of iterations ...</w:t>
       </w:r>
       <w:r>
         <w:br/>
@@ -1857,52 +1837,52 @@
         <w:rPr>
           <w:rStyle w:val="VerbatimChar"/>
         </w:rPr>
-        <w:t xml:space="preserve">## 1  0 101 9.805925e-05      sp1      SPB reconstructed</w:t>
-      </w:r>
-      <w:r>
-        <w:br/>
-      </w:r>
-      <w:r>
-        <w:rPr>
-          <w:rStyle w:val="VerbatimChar"/>
-        </w:rPr>
-        <w:t xml:space="preserve">## 2  0 103 9.343542e-03      sp1      SPD reconstructed</w:t>
-      </w:r>
-      <w:r>
-        <w:br/>
-      </w:r>
-      <w:r>
-        <w:rPr>
-          <w:rStyle w:val="VerbatimChar"/>
-        </w:rPr>
-        <w:t xml:space="preserve">## 3  0 104 3.898950e-05      sp1      SPE reconstructed</w:t>
-      </w:r>
-      <w:r>
-        <w:br/>
-      </w:r>
-      <w:r>
-        <w:rPr>
-          <w:rStyle w:val="VerbatimChar"/>
-        </w:rPr>
-        <w:t xml:space="preserve">## 4  0 105 5.573911e-05      sp1      SPF reconstructed</w:t>
-      </w:r>
-      <w:r>
-        <w:br/>
-      </w:r>
-      <w:r>
-        <w:rPr>
-          <w:rStyle w:val="VerbatimChar"/>
-        </w:rPr>
-        <w:t xml:space="preserve">## 5  0 107 4.576298e-03      sp1      SPH reconstructed</w:t>
-      </w:r>
-      <w:r>
-        <w:br/>
-      </w:r>
-      <w:r>
-        <w:rPr>
-          <w:rStyle w:val="VerbatimChar"/>
-        </w:rPr>
-        <w:t xml:space="preserve">## 6  0 108 4.502567e-03      sp1      SPI reconstructed</w:t>
+        <w:t xml:space="preserve">## 1  0 101 1.401707e-04      sp1      SPB reconstructed</w:t>
+      </w:r>
+      <w:r>
+        <w:br/>
+      </w:r>
+      <w:r>
+        <w:rPr>
+          <w:rStyle w:val="VerbatimChar"/>
+        </w:rPr>
+        <w:t xml:space="preserve">## 2  0 103 1.349834e-02      sp1      SPD reconstructed</w:t>
+      </w:r>
+      <w:r>
+        <w:br/>
+      </w:r>
+      <w:r>
+        <w:rPr>
+          <w:rStyle w:val="VerbatimChar"/>
+        </w:rPr>
+        <w:t xml:space="preserve">## 3  0 104 4.843967e-05      sp1      SPE reconstructed</w:t>
+      </w:r>
+      <w:r>
+        <w:br/>
+      </w:r>
+      <w:r>
+        <w:rPr>
+          <w:rStyle w:val="VerbatimChar"/>
+        </w:rPr>
+        <w:t xml:space="preserve">## 4  0 105 5.356509e-05      sp1      SPF reconstructed</w:t>
+      </w:r>
+      <w:r>
+        <w:br/>
+      </w:r>
+      <w:r>
+        <w:rPr>
+          <w:rStyle w:val="VerbatimChar"/>
+        </w:rPr>
+        <w:t xml:space="preserve">## 5  0 107 5.059732e-03      sp1      SPH reconstructed</w:t>
+      </w:r>
+      <w:r>
+        <w:br/>
+      </w:r>
+      <w:r>
+        <w:rPr>
+          <w:rStyle w:val="VerbatimChar"/>
+        </w:rPr>
+        <w:t xml:space="preserve">## 6  0 108 4.891044e-03      sp1      SPI reconstructed</w:t>
       </w:r>
     </w:p>
     <w:p>
@@ -2188,19 +2168,7 @@
         <w:rPr>
           <w:rStyle w:val="NormalTok"/>
         </w:rPr>
-        <w:t xml:space="preserve">(</w:t>
-      </w:r>
-      <w:r>
-        <w:rPr>
-          <w:rStyle w:val="FunctionTok"/>
-        </w:rPr>
-        <w:t xml:space="preserve">head</w:t>
-      </w:r>
-      <w:r>
-        <w:rPr>
-          <w:rStyle w:val="NormalTok"/>
-        </w:rPr>
-        <w:t xml:space="preserve">(groups_fold1))</w:t>
+        <w:t xml:space="preserve">(groups_fold1)</w:t>
       </w:r>
     </w:p>
     <w:p>
@@ -2211,61 +2179,133 @@
         <w:rPr>
           <w:rStyle w:val="VerbatimChar"/>
         </w:rPr>
-        <w:t xml:space="preserve">##   nodes G1 G2 G3 G4 names</w:t>
-      </w:r>
-      <w:r>
-        <w:br/>
-      </w:r>
-      <w:r>
-        <w:rPr>
-          <w:rStyle w:val="VerbatimChar"/>
-        </w:rPr>
-        <w:t xml:space="preserve">## 1   100 28 87  0  2   SPA</w:t>
-      </w:r>
-      <w:r>
-        <w:br/>
-      </w:r>
-      <w:r>
-        <w:rPr>
-          <w:rStyle w:val="VerbatimChar"/>
-        </w:rPr>
-        <w:t xml:space="preserve">## 2   101 28 87  0  2   SPB</w:t>
-      </w:r>
-      <w:r>
-        <w:br/>
-      </w:r>
-      <w:r>
-        <w:rPr>
-          <w:rStyle w:val="VerbatimChar"/>
-        </w:rPr>
-        <w:t xml:space="preserve">## 3   102 28 87  0  2   SPC</w:t>
-      </w:r>
-      <w:r>
-        <w:br/>
-      </w:r>
-      <w:r>
-        <w:rPr>
-          <w:rStyle w:val="VerbatimChar"/>
-        </w:rPr>
-        <w:t xml:space="preserve">## 4   103 28 87  0  2   SPD</w:t>
-      </w:r>
-      <w:r>
-        <w:br/>
-      </w:r>
-      <w:r>
-        <w:rPr>
-          <w:rStyle w:val="VerbatimChar"/>
-        </w:rPr>
-        <w:t xml:space="preserve">## 5   104 28 87  0  2   SPE</w:t>
-      </w:r>
-      <w:r>
-        <w:br/>
-      </w:r>
-      <w:r>
-        <w:rPr>
-          <w:rStyle w:val="VerbatimChar"/>
-        </w:rPr>
-        <w:t xml:space="preserve">## 6   105 28 87  0  2   SPF</w:t>
+        <w:t xml:space="preserve">##    nodes  G1 G2 G3 G4 names</w:t>
+      </w:r>
+      <w:r>
+        <w:br/>
+      </w:r>
+      <w:r>
+        <w:rPr>
+          <w:rStyle w:val="VerbatimChar"/>
+        </w:rPr>
+        <w:t xml:space="preserve">## 1    100  10 74  1  0   SPA</w:t>
+      </w:r>
+      <w:r>
+        <w:br/>
+      </w:r>
+      <w:r>
+        <w:rPr>
+          <w:rStyle w:val="VerbatimChar"/>
+        </w:rPr>
+        <w:t xml:space="preserve">## 2    101  10 74  1  0   SPB</w:t>
+      </w:r>
+      <w:r>
+        <w:br/>
+      </w:r>
+      <w:r>
+        <w:rPr>
+          <w:rStyle w:val="VerbatimChar"/>
+        </w:rPr>
+        <w:t xml:space="preserve">## 3    102  10 74  1  0   SPC</w:t>
+      </w:r>
+      <w:r>
+        <w:br/>
+      </w:r>
+      <w:r>
+        <w:rPr>
+          <w:rStyle w:val="VerbatimChar"/>
+        </w:rPr>
+        <w:t xml:space="preserve">## 4    103  10 74  1  0   SPD</w:t>
+      </w:r>
+      <w:r>
+        <w:br/>
+      </w:r>
+      <w:r>
+        <w:rPr>
+          <w:rStyle w:val="VerbatimChar"/>
+        </w:rPr>
+        <w:t xml:space="preserve">## 5    104  10 74  1  0   SPE</w:t>
+      </w:r>
+      <w:r>
+        <w:br/>
+      </w:r>
+      <w:r>
+        <w:rPr>
+          <w:rStyle w:val="VerbatimChar"/>
+        </w:rPr>
+        <w:t xml:space="preserve">## 6    105  10 74  1  0   SPF</w:t>
+      </w:r>
+      <w:r>
+        <w:br/>
+      </w:r>
+      <w:r>
+        <w:rPr>
+          <w:rStyle w:val="VerbatimChar"/>
+        </w:rPr>
+        <w:t xml:space="preserve">## 7    106  10 74  1  0   SPG</w:t>
+      </w:r>
+      <w:r>
+        <w:br/>
+      </w:r>
+      <w:r>
+        <w:rPr>
+          <w:rStyle w:val="VerbatimChar"/>
+        </w:rPr>
+        <w:t xml:space="preserve">## 8    107 100 74  1  0   SPH</w:t>
+      </w:r>
+      <w:r>
+        <w:br/>
+      </w:r>
+      <w:r>
+        <w:rPr>
+          <w:rStyle w:val="VerbatimChar"/>
+        </w:rPr>
+        <w:t xml:space="preserve">## 9    108 100 74  1  0   SPI</w:t>
+      </w:r>
+      <w:r>
+        <w:br/>
+      </w:r>
+      <w:r>
+        <w:rPr>
+          <w:rStyle w:val="VerbatimChar"/>
+        </w:rPr>
+        <w:t xml:space="preserve">## 10   109 100 74  1  0   SPJ</w:t>
+      </w:r>
+      <w:r>
+        <w:br/>
+      </w:r>
+      <w:r>
+        <w:rPr>
+          <w:rStyle w:val="VerbatimChar"/>
+        </w:rPr>
+        <w:t xml:space="preserve">## 11   110 100 74  1  0   SPK</w:t>
+      </w:r>
+      <w:r>
+        <w:br/>
+      </w:r>
+      <w:r>
+        <w:rPr>
+          <w:rStyle w:val="VerbatimChar"/>
+        </w:rPr>
+        <w:t xml:space="preserve">## 12   111 100 74  1  0   SPL</w:t>
+      </w:r>
+      <w:r>
+        <w:br/>
+      </w:r>
+      <w:r>
+        <w:rPr>
+          <w:rStyle w:val="VerbatimChar"/>
+        </w:rPr>
+        <w:t xml:space="preserve">## 13   112 100 74  1  0   SPM</w:t>
+      </w:r>
+      <w:r>
+        <w:br/>
+      </w:r>
+      <w:r>
+        <w:rPr>
+          <w:rStyle w:val="VerbatimChar"/>
+        </w:rPr>
+        <w:t xml:space="preserve">## 14   113 100 74  1  0   SPN</w:t>
       </w:r>
     </w:p>
     <w:p>
@@ -2359,7 +2399,7 @@
         <w:rPr>
           <w:rStyle w:val="NormalTok"/>
         </w:rPr>
-        <w:t xml:space="preserve">  myPred,                    </w:t>
+        <w:t xml:space="preserve">  myPred,                </w:t>
       </w:r>
       <w:r>
         <w:rPr>
@@ -2398,7 +2438,7 @@
         <w:rPr>
           <w:rStyle w:val="NormalTok"/>
         </w:rPr>
-        <w:t xml:space="preserve">,      </w:t>
+        <w:t xml:space="preserve">,  </w:t>
       </w:r>
       <w:r>
         <w:rPr>
@@ -2510,7 +2550,7 @@
         <w:rPr>
           <w:rStyle w:val="CommentTok"/>
         </w:rPr>
-        <w:t xml:space="preserve"># View the reconstruction summary and evaluation metrics</w:t>
+        <w:t xml:space="preserve"># View the reconstructed network summary and evaluation metrics</w:t>
       </w:r>
       <w:r>
         <w:br/>
@@ -2554,7 +2594,7 @@
         <w:rPr>
           <w:rStyle w:val="VerbatimChar"/>
         </w:rPr>
-        <w:t xml:space="preserve">## 1       277        1123        283        277              0             6</w:t>
+        <w:t xml:space="preserve">## 1       277        1123        285        277              0             8</w:t>
       </w:r>
       <w:r>
         <w:br/>
@@ -2590,25 +2630,25 @@
         <w:rPr>
           <w:rStyle w:val="VerbatimChar"/>
         </w:rPr>
-        <w:t xml:space="preserve">## 1 0.4392643 0.9385883  0.5551293 0.04684579 0.7309083 0.4574291 0.9909172</w:t>
-      </w:r>
-      <w:r>
-        <w:br/>
-      </w:r>
-      <w:r>
-        <w:rPr>
-          <w:rStyle w:val="VerbatimChar"/>
-        </w:rPr>
-        <w:t xml:space="preserve">##    mean_ACC  mean_ERR  mean_tss</w:t>
-      </w:r>
-      <w:r>
-        <w:br/>
-      </w:r>
-      <w:r>
-        <w:rPr>
-          <w:rStyle w:val="VerbatimChar"/>
-        </w:rPr>
-        <w:t xml:space="preserve">## 1 0.9658912 0.0341088 0.4483463</w:t>
+        <w:t xml:space="preserve">## 1 0.4279221 0.9281172  0.5211286 0.04685102 0.6784577  0.446039 0.9866429</w:t>
+      </w:r>
+      <w:r>
+        <w:br/>
+      </w:r>
+      <w:r>
+        <w:rPr>
+          <w:rStyle w:val="VerbatimChar"/>
+        </w:rPr>
+        <w:t xml:space="preserve">##    mean_ACC   mean_ERR  mean_tss</w:t>
+      </w:r>
+      <w:r>
+        <w:br/>
+      </w:r>
+      <w:r>
+        <w:rPr>
+          <w:rStyle w:val="VerbatimChar"/>
+        </w:rPr>
+        <w:t xml:space="preserve">## 1 0.9612974 0.03870262 0.4326819</w:t>
       </w:r>
     </w:p>
     <w:p>
@@ -2627,25 +2667,228 @@
         <w:rPr>
           <w:rStyle w:val="CommentTok"/>
         </w:rPr>
-        <w:t xml:space="preserve"># # View the top links</w:t>
-      </w:r>
-      <w:r>
-        <w:br/>
+        <w:t xml:space="preserve"># View the top potential missing links</w:t>
+      </w:r>
+      <w:r>
+        <w:br/>
+      </w:r>
+      <w:r>
+        <w:rPr>
+          <w:rStyle w:val="NormalTok"/>
+        </w:rPr>
+        <w:t xml:space="preserve">top_links_df </w:t>
+      </w:r>
+      <w:r>
+        <w:rPr>
+          <w:rStyle w:val="OtherTok"/>
+        </w:rPr>
+        <w:t xml:space="preserve">&lt;-</w:t>
+      </w:r>
+      <w:r>
+        <w:rPr>
+          <w:rStyle w:val="NormalTok"/>
+        </w:rPr>
+        <w:t xml:space="preserve"> </w:t>
+      </w:r>
+      <w:r>
+        <w:rPr>
+          <w:rStyle w:val="FunctionTok"/>
+        </w:rPr>
+        <w:t xml:space="preserve">top_links</w:t>
+      </w:r>
+      <w:r>
+        <w:rPr>
+          <w:rStyle w:val="NormalTok"/>
+        </w:rPr>
+        <w:t xml:space="preserve">(myReconst, </w:t>
+      </w:r>
+      <w:r>
+        <w:br/>
+      </w:r>
+      <w:r>
+        <w:rPr>
+          <w:rStyle w:val="NormalTok"/>
+        </w:rPr>
+        <w:t xml:space="preserve">                          </w:t>
+      </w:r>
+      <w:r>
+        <w:rPr>
+          <w:rStyle w:val="AttributeTok"/>
+        </w:rPr>
+        <w:t xml:space="preserve">n =</w:t>
+      </w:r>
+      <w:r>
+        <w:rPr>
+          <w:rStyle w:val="NormalTok"/>
+        </w:rPr>
+        <w:t xml:space="preserve"> </w:t>
+      </w:r>
+      <w:r>
+        <w:rPr>
+          <w:rStyle w:val="DecValTok"/>
+        </w:rPr>
+        <w:t xml:space="preserve">10</w:t>
+      </w:r>
+      <w:r>
+        <w:rPr>
+          <w:rStyle w:val="NormalTok"/>
+        </w:rPr>
+        <w:t xml:space="preserve">, </w:t>
+      </w:r>
+      <w:r>
+        <w:br/>
+      </w:r>
+      <w:r>
+        <w:rPr>
+          <w:rStyle w:val="NormalTok"/>
+        </w:rPr>
+        <w:t xml:space="preserve">                          </w:t>
+      </w:r>
+      <w:r>
+        <w:rPr>
+          <w:rStyle w:val="AttributeTok"/>
+        </w:rPr>
+        <w:t xml:space="preserve">edge_type =</w:t>
+      </w:r>
+      <w:r>
+        <w:rPr>
+          <w:rStyle w:val="NormalTok"/>
+        </w:rPr>
+        <w:t xml:space="preserve"> </w:t>
+      </w:r>
+      <w:r>
+        <w:rPr>
+          <w:rStyle w:val="StringTok"/>
+        </w:rPr>
+        <w:t xml:space="preserve">"undocumented"</w:t>
+      </w:r>
+      <w:r>
+        <w:rPr>
+          <w:rStyle w:val="NormalTok"/>
+        </w:rPr>
+        <w:t xml:space="preserve">) </w:t>
       </w:r>
       <w:r>
         <w:rPr>
           <w:rStyle w:val="CommentTok"/>
         </w:rPr>
-        <w:t xml:space="preserve"># top_links_df &lt;- top_links(myReconst, n = 10, edge_type = "undocumented")</w:t>
-      </w:r>
-      <w:r>
-        <w:br/>
-      </w:r>
-      <w:r>
-        <w:rPr>
-          <w:rStyle w:val="CommentTok"/>
-        </w:rPr>
-        <w:t xml:space="preserve"># print(top_links_df)</w:t>
+        <w:t xml:space="preserve"># Type of edge to rank</w:t>
+      </w:r>
+      <w:r>
+        <w:br/>
+      </w:r>
+      <w:r>
+        <w:rPr>
+          <w:rStyle w:val="FunctionTok"/>
+        </w:rPr>
+        <w:t xml:space="preserve">print</w:t>
+      </w:r>
+      <w:r>
+        <w:rPr>
+          <w:rStyle w:val="NormalTok"/>
+        </w:rPr>
+        <w:t xml:space="preserve">(top_links_df)</w:t>
+      </w:r>
+    </w:p>
+    <w:p>
+      <w:pPr>
+        <w:pStyle w:val="SourceCode"/>
+      </w:pPr>
+      <w:r>
+        <w:rPr>
+          <w:rStyle w:val="VerbatimChar"/>
+        </w:rPr>
+        <w:t xml:space="preserve">##    v1_names v2_names         p        sd</w:t>
+      </w:r>
+      <w:r>
+        <w:br/>
+      </w:r>
+      <w:r>
+        <w:rPr>
+          <w:rStyle w:val="VerbatimChar"/>
+        </w:rPr>
+        <w:t xml:space="preserve">## 1      sp35      SPA 0.2410224 0.2355385</w:t>
+      </w:r>
+      <w:r>
+        <w:br/>
+      </w:r>
+      <w:r>
+        <w:rPr>
+          <w:rStyle w:val="VerbatimChar"/>
+        </w:rPr>
+        <w:t xml:space="preserve">## 2      sp47      SPA 0.2138241 0.2435099</w:t>
+      </w:r>
+      <w:r>
+        <w:br/>
+      </w:r>
+      <w:r>
+        <w:rPr>
+          <w:rStyle w:val="VerbatimChar"/>
+        </w:rPr>
+        <w:t xml:space="preserve">## 3      sp98      SPB 0.2015381 0.2092842</w:t>
+      </w:r>
+      <w:r>
+        <w:br/>
+      </w:r>
+      <w:r>
+        <w:rPr>
+          <w:rStyle w:val="VerbatimChar"/>
+        </w:rPr>
+        <w:t xml:space="preserve">## 4     sp100      SPB 0.1943825 0.1920466</w:t>
+      </w:r>
+      <w:r>
+        <w:br/>
+      </w:r>
+      <w:r>
+        <w:rPr>
+          <w:rStyle w:val="VerbatimChar"/>
+        </w:rPr>
+        <w:t xml:space="preserve">## 5      sp14      SPC 0.1625023 0.2608890</w:t>
+      </w:r>
+      <w:r>
+        <w:br/>
+      </w:r>
+      <w:r>
+        <w:rPr>
+          <w:rStyle w:val="VerbatimChar"/>
+        </w:rPr>
+        <w:t xml:space="preserve">## 6      sp19      SPC 0.1586800 0.2503762</w:t>
+      </w:r>
+      <w:r>
+        <w:br/>
+      </w:r>
+      <w:r>
+        <w:rPr>
+          <w:rStyle w:val="VerbatimChar"/>
+        </w:rPr>
+        <w:t xml:space="preserve">## 7      sp43      SPD 0.1555560 0.2631904</w:t>
+      </w:r>
+      <w:r>
+        <w:br/>
+      </w:r>
+      <w:r>
+        <w:rPr>
+          <w:rStyle w:val="VerbatimChar"/>
+        </w:rPr>
+        <w:t xml:space="preserve">## 8      sp31      SPD 0.1514594 0.2556404</w:t>
+      </w:r>
+      <w:r>
+        <w:br/>
+      </w:r>
+      <w:r>
+        <w:rPr>
+          <w:rStyle w:val="VerbatimChar"/>
+        </w:rPr>
+        <w:t xml:space="preserve">## 9      sp30      SPD 0.1354428 0.2347947</w:t>
+      </w:r>
+      <w:r>
+        <w:br/>
+      </w:r>
+      <w:r>
+        <w:rPr>
+          <w:rStyle w:val="VerbatimChar"/>
+        </w:rPr>
+        <w:t xml:space="preserve">## 10     sp79      SPN 0.1291181 0.2205208</w:t>
       </w:r>
     </w:p>
     <w:p>
@@ -2668,7 +2911,7 @@
         <w:t xml:space="preserve"> </w:t>
       </w:r>
       <w:r>
-        <w:t xml:space="preserve">identifies the most probable missing links in a network predicted by HSBM.</w:t>
+        <w:t xml:space="preserve">identifies the undocumented links most likely to be missing links in a network predicted by HSBM.</w:t>
       </w:r>
     </w:p>
     <w:p>
@@ -2831,18 +3074,19 @@
     </w:p>
     <w:p>
       <w:pPr>
-        <w:pStyle w:val="FirstParagraph"/>
-      </w:pPr>
-      <w:r>
-        <w:t xml:space="preserve">Show processing time and computer characteristics</w:t>
-      </w:r>
-    </w:p>
-    <w:p>
-      <w:pPr>
         <w:pStyle w:val="SourceCode"/>
       </w:pPr>
       <w:r>
         <w:rPr>
+          <w:rStyle w:val="CommentTok"/>
+        </w:rPr>
+        <w:t xml:space="preserve"># Show processing time and computer characteristics (optional)</w:t>
+      </w:r>
+      <w:r>
+        <w:br/>
+      </w:r>
+      <w:r>
+        <w:rPr>
           <w:rStyle w:val="NormalTok"/>
         </w:rPr>
         <w:t xml:space="preserve">end_time </w:t>
@@ -2914,7 +3158,7 @@
         <w:rPr>
           <w:rStyle w:val="StringTok"/>
         </w:rPr>
-        <w:t xml:space="preserve">"mins</w:t>
+        <w:t xml:space="preserve">"minutes</w:t>
       </w:r>
       <w:r>
         <w:rPr>
@@ -2943,7 +3187,7 @@
         <w:rPr>
           <w:rStyle w:val="VerbatimChar"/>
         </w:rPr>
-        <w:t xml:space="preserve">## The processing time of this script took:  4.107462 mins</w:t>
+        <w:t xml:space="preserve">## The processing time of this script took:  4.828225 minutes</w:t>
       </w:r>
     </w:p>
     <w:p>

--- a/docs/Supporting_Information_S1_sabinaHSBM.docx
+++ b/docs/Supporting_Information_S1_sabinaHSBM.docx
@@ -222,6 +222,197 @@
         <w:t xml:space="preserve">included in the package to show key functionalities, including data preparation, link prediction, and network reconstruction.</w:t>
       </w:r>
     </w:p>
+    <w:p>
+      <w:pPr>
+        <w:pStyle w:val="BodyText"/>
+      </w:pPr>
+      <w:r>
+        <w:rPr>
+          <w:bCs/>
+          <w:b/>
+        </w:rPr>
+        <w:t xml:space="preserve">Important note</w:t>
+      </w:r>
+      <w:r>
+        <w:t xml:space="preserve">:</w:t>
+      </w:r>
+    </w:p>
+    <w:p>
+      <w:pPr>
+        <w:pStyle w:val="BodyText"/>
+      </w:pPr>
+      <w:r>
+        <w:t xml:space="preserve">The</w:t>
+      </w:r>
+      <w:r>
+        <w:t xml:space="preserve"> </w:t>
+      </w:r>
+      <w:r>
+        <w:rPr>
+          <w:iCs/>
+          <w:i/>
+        </w:rPr>
+        <w:t xml:space="preserve">sabinaHSBM</w:t>
+      </w:r>
+      <w:r>
+        <w:t xml:space="preserve"> </w:t>
+      </w:r>
+      <w:r>
+        <w:t xml:space="preserve">package depends on various R and Python libraries, as well as system-level components — especially the</w:t>
+      </w:r>
+      <w:r>
+        <w:t xml:space="preserve"> </w:t>
+      </w:r>
+      <w:r>
+        <w:rPr>
+          <w:rStyle w:val="VerbatimChar"/>
+        </w:rPr>
+        <w:t xml:space="preserve">graph-tool</w:t>
+      </w:r>
+      <w:r>
+        <w:t xml:space="preserve"> </w:t>
+      </w:r>
+      <w:r>
+        <w:t xml:space="preserve">Python package.</w:t>
+      </w:r>
+    </w:p>
+    <w:p>
+      <w:pPr>
+        <w:numPr>
+          <w:ilvl w:val="0"/>
+          <w:numId w:val="1001"/>
+        </w:numPr>
+        <w:pStyle w:val="Compact"/>
+      </w:pPr>
+      <w:r>
+        <w:rPr>
+          <w:bCs/>
+          <w:b/>
+        </w:rPr>
+        <w:t xml:space="preserve">UNIX users</w:t>
+      </w:r>
+      <w:r>
+        <w:t xml:space="preserve"> </w:t>
+      </w:r>
+      <w:r>
+        <w:t xml:space="preserve">can run</w:t>
+      </w:r>
+      <w:r>
+        <w:t xml:space="preserve"> </w:t>
+      </w:r>
+      <w:r>
+        <w:rPr>
+          <w:iCs/>
+          <w:i/>
+        </w:rPr>
+        <w:t xml:space="preserve">sabinaHSBM</w:t>
+      </w:r>
+      <w:r>
+        <w:t xml:space="preserve"> </w:t>
+      </w:r>
+      <w:r>
+        <w:t xml:space="preserve">natively if their system includes:</w:t>
+      </w:r>
+    </w:p>
+    <w:p>
+      <w:pPr>
+        <w:numPr>
+          <w:ilvl w:val="1"/>
+          <w:numId w:val="1002"/>
+        </w:numPr>
+        <w:pStyle w:val="Compact"/>
+      </w:pPr>
+      <w:r>
+        <w:t xml:space="preserve">R (version ≥ 4.3.3) with all required R packages (listed below)</w:t>
+      </w:r>
+    </w:p>
+    <w:p>
+      <w:pPr>
+        <w:numPr>
+          <w:ilvl w:val="1"/>
+          <w:numId w:val="1002"/>
+        </w:numPr>
+        <w:pStyle w:val="Compact"/>
+      </w:pPr>
+      <w:r>
+        <w:t xml:space="preserve">Python ≥ 3.12 with the</w:t>
+      </w:r>
+      <w:r>
+        <w:t xml:space="preserve"> </w:t>
+      </w:r>
+      <w:r>
+        <w:rPr>
+          <w:rStyle w:val="VerbatimChar"/>
+        </w:rPr>
+        <w:t xml:space="preserve">graph-tool</w:t>
+      </w:r>
+      <w:r>
+        <w:t xml:space="preserve"> </w:t>
+      </w:r>
+      <w:r>
+        <w:t xml:space="preserve">library (version 2.59)</w:t>
+      </w:r>
+    </w:p>
+    <w:p>
+      <w:pPr>
+        <w:numPr>
+          <w:ilvl w:val="0"/>
+          <w:numId w:val="1001"/>
+        </w:numPr>
+        <w:pStyle w:val="Compact"/>
+      </w:pPr>
+      <w:r>
+        <w:t xml:space="preserve">For all other users — or to avoid configuration issues — a</w:t>
+      </w:r>
+      <w:r>
+        <w:t xml:space="preserve"> </w:t>
+      </w:r>
+      <w:r>
+        <w:rPr>
+          <w:bCs/>
+          <w:b/>
+        </w:rPr>
+        <w:t xml:space="preserve">ready-to-use Docker image</w:t>
+      </w:r>
+      <w:r>
+        <w:t xml:space="preserve"> </w:t>
+      </w:r>
+      <w:r>
+        <w:t xml:space="preserve">is available. It includes all dependencies pre-installed, including the</w:t>
+      </w:r>
+      <w:r>
+        <w:t xml:space="preserve"> </w:t>
+      </w:r>
+      <w:r>
+        <w:rPr>
+          <w:iCs/>
+          <w:i/>
+        </w:rPr>
+        <w:t xml:space="preserve">sabinaHSBM</w:t>
+      </w:r>
+      <w:r>
+        <w:t xml:space="preserve"> </w:t>
+      </w:r>
+      <w:r>
+        <w:t xml:space="preserve">package. See</w:t>
+      </w:r>
+      <w:r>
+        <w:t xml:space="preserve"> </w:t>
+      </w:r>
+      <w:r>
+        <w:rPr>
+          <w:iCs/>
+          <w:i/>
+        </w:rPr>
+        <w:t xml:space="preserve">Supporting Information S3</w:t>
+      </w:r>
+      <w:r>
+        <w:t xml:space="preserve"> </w:t>
+      </w:r>
+      <w:r>
+        <w:t xml:space="preserve">for instructions on how to use.</w:t>
+      </w:r>
+    </w:p>
     <w:bookmarkStart w:id="20" w:name="loading-required-libraries"/>
     <w:p>
       <w:pPr>
@@ -236,7 +427,7 @@
         <w:pStyle w:val="FirstParagraph"/>
       </w:pPr>
       <w:r>
-        <w:t xml:space="preserve">We begin by loading the required R packages. Missing packages are automatically installed.</w:t>
+        <w:t xml:space="preserve">After ensuring the required system dependencies are available (see note above), we begin by loading the required R packages. Missing packages are automatically installed.</w:t>
       </w:r>
     </w:p>
     <w:p>
@@ -1837,52 +2028,52 @@
         <w:rPr>
           <w:rStyle w:val="VerbatimChar"/>
         </w:rPr>
-        <w:t xml:space="preserve">## 1  0 101 1.401707e-04      sp1      SPB reconstructed</w:t>
-      </w:r>
-      <w:r>
-        <w:br/>
-      </w:r>
-      <w:r>
-        <w:rPr>
-          <w:rStyle w:val="VerbatimChar"/>
-        </w:rPr>
-        <w:t xml:space="preserve">## 2  0 103 1.349834e-02      sp1      SPD reconstructed</w:t>
-      </w:r>
-      <w:r>
-        <w:br/>
-      </w:r>
-      <w:r>
-        <w:rPr>
-          <w:rStyle w:val="VerbatimChar"/>
-        </w:rPr>
-        <w:t xml:space="preserve">## 3  0 104 4.843967e-05      sp1      SPE reconstructed</w:t>
-      </w:r>
-      <w:r>
-        <w:br/>
-      </w:r>
-      <w:r>
-        <w:rPr>
-          <w:rStyle w:val="VerbatimChar"/>
-        </w:rPr>
-        <w:t xml:space="preserve">## 4  0 105 5.356509e-05      sp1      SPF reconstructed</w:t>
-      </w:r>
-      <w:r>
-        <w:br/>
-      </w:r>
-      <w:r>
-        <w:rPr>
-          <w:rStyle w:val="VerbatimChar"/>
-        </w:rPr>
-        <w:t xml:space="preserve">## 5  0 107 5.059732e-03      sp1      SPH reconstructed</w:t>
-      </w:r>
-      <w:r>
-        <w:br/>
-      </w:r>
-      <w:r>
-        <w:rPr>
-          <w:rStyle w:val="VerbatimChar"/>
-        </w:rPr>
-        <w:t xml:space="preserve">## 6  0 108 4.891044e-03      sp1      SPI reconstructed</w:t>
+        <w:t xml:space="preserve">## 1  0 101 0.0006322399      sp1      SPB reconstructed</w:t>
+      </w:r>
+      <w:r>
+        <w:br/>
+      </w:r>
+      <w:r>
+        <w:rPr>
+          <w:rStyle w:val="VerbatimChar"/>
+        </w:rPr>
+        <w:t xml:space="preserve">## 2  0 103 0.0376532629      sp1      SPD reconstructed</w:t>
+      </w:r>
+      <w:r>
+        <w:br/>
+      </w:r>
+      <w:r>
+        <w:rPr>
+          <w:rStyle w:val="VerbatimChar"/>
+        </w:rPr>
+        <w:t xml:space="preserve">## 3  0 104 0.0003646542      sp1      SPE reconstructed</w:t>
+      </w:r>
+      <w:r>
+        <w:br/>
+      </w:r>
+      <w:r>
+        <w:rPr>
+          <w:rStyle w:val="VerbatimChar"/>
+        </w:rPr>
+        <w:t xml:space="preserve">## 4  0 105 0.0004307817      sp1      SPF reconstructed</w:t>
+      </w:r>
+      <w:r>
+        <w:br/>
+      </w:r>
+      <w:r>
+        <w:rPr>
+          <w:rStyle w:val="VerbatimChar"/>
+        </w:rPr>
+        <w:t xml:space="preserve">## 5  0 107 0.0133247957      sp1      SPH reconstructed</w:t>
+      </w:r>
+      <w:r>
+        <w:br/>
+      </w:r>
+      <w:r>
+        <w:rPr>
+          <w:rStyle w:val="VerbatimChar"/>
+        </w:rPr>
+        <w:t xml:space="preserve">## 6  0 108 0.0151266385      sp1      SPI reconstructed</w:t>
       </w:r>
     </w:p>
     <w:p>
@@ -2179,133 +2370,133 @@
         <w:rPr>
           <w:rStyle w:val="VerbatimChar"/>
         </w:rPr>
-        <w:t xml:space="preserve">##    nodes  G1 G2 G3 G4 names</w:t>
-      </w:r>
-      <w:r>
-        <w:br/>
-      </w:r>
-      <w:r>
-        <w:rPr>
-          <w:rStyle w:val="VerbatimChar"/>
-        </w:rPr>
-        <w:t xml:space="preserve">## 1    100  10 74  1  0   SPA</w:t>
-      </w:r>
-      <w:r>
-        <w:br/>
-      </w:r>
-      <w:r>
-        <w:rPr>
-          <w:rStyle w:val="VerbatimChar"/>
-        </w:rPr>
-        <w:t xml:space="preserve">## 2    101  10 74  1  0   SPB</w:t>
-      </w:r>
-      <w:r>
-        <w:br/>
-      </w:r>
-      <w:r>
-        <w:rPr>
-          <w:rStyle w:val="VerbatimChar"/>
-        </w:rPr>
-        <w:t xml:space="preserve">## 3    102  10 74  1  0   SPC</w:t>
-      </w:r>
-      <w:r>
-        <w:br/>
-      </w:r>
-      <w:r>
-        <w:rPr>
-          <w:rStyle w:val="VerbatimChar"/>
-        </w:rPr>
-        <w:t xml:space="preserve">## 4    103  10 74  1  0   SPD</w:t>
-      </w:r>
-      <w:r>
-        <w:br/>
-      </w:r>
-      <w:r>
-        <w:rPr>
-          <w:rStyle w:val="VerbatimChar"/>
-        </w:rPr>
-        <w:t xml:space="preserve">## 5    104  10 74  1  0   SPE</w:t>
-      </w:r>
-      <w:r>
-        <w:br/>
-      </w:r>
-      <w:r>
-        <w:rPr>
-          <w:rStyle w:val="VerbatimChar"/>
-        </w:rPr>
-        <w:t xml:space="preserve">## 6    105  10 74  1  0   SPF</w:t>
-      </w:r>
-      <w:r>
-        <w:br/>
-      </w:r>
-      <w:r>
-        <w:rPr>
-          <w:rStyle w:val="VerbatimChar"/>
-        </w:rPr>
-        <w:t xml:space="preserve">## 7    106  10 74  1  0   SPG</w:t>
-      </w:r>
-      <w:r>
-        <w:br/>
-      </w:r>
-      <w:r>
-        <w:rPr>
-          <w:rStyle w:val="VerbatimChar"/>
-        </w:rPr>
-        <w:t xml:space="preserve">## 8    107 100 74  1  0   SPH</w:t>
-      </w:r>
-      <w:r>
-        <w:br/>
-      </w:r>
-      <w:r>
-        <w:rPr>
-          <w:rStyle w:val="VerbatimChar"/>
-        </w:rPr>
-        <w:t xml:space="preserve">## 9    108 100 74  1  0   SPI</w:t>
-      </w:r>
-      <w:r>
-        <w:br/>
-      </w:r>
-      <w:r>
-        <w:rPr>
-          <w:rStyle w:val="VerbatimChar"/>
-        </w:rPr>
-        <w:t xml:space="preserve">## 10   109 100 74  1  0   SPJ</w:t>
-      </w:r>
-      <w:r>
-        <w:br/>
-      </w:r>
-      <w:r>
-        <w:rPr>
-          <w:rStyle w:val="VerbatimChar"/>
-        </w:rPr>
-        <w:t xml:space="preserve">## 11   110 100 74  1  0   SPK</w:t>
-      </w:r>
-      <w:r>
-        <w:br/>
-      </w:r>
-      <w:r>
-        <w:rPr>
-          <w:rStyle w:val="VerbatimChar"/>
-        </w:rPr>
-        <w:t xml:space="preserve">## 12   111 100 74  1  0   SPL</w:t>
-      </w:r>
-      <w:r>
-        <w:br/>
-      </w:r>
-      <w:r>
-        <w:rPr>
-          <w:rStyle w:val="VerbatimChar"/>
-        </w:rPr>
-        <w:t xml:space="preserve">## 13   112 100 74  1  0   SPM</w:t>
-      </w:r>
-      <w:r>
-        <w:br/>
-      </w:r>
-      <w:r>
-        <w:rPr>
-          <w:rStyle w:val="VerbatimChar"/>
-        </w:rPr>
-        <w:t xml:space="preserve">## 14   113 100 74  1  0   SPN</w:t>
+        <w:t xml:space="preserve">##    nodes G1 G2 G3 G4 G5 names</w:t>
+      </w:r>
+      <w:r>
+        <w:br/>
+      </w:r>
+      <w:r>
+        <w:rPr>
+          <w:rStyle w:val="VerbatimChar"/>
+        </w:rPr>
+        <w:t xml:space="preserve">## 1    100 40 21  5  4  0   SPA</w:t>
+      </w:r>
+      <w:r>
+        <w:br/>
+      </w:r>
+      <w:r>
+        <w:rPr>
+          <w:rStyle w:val="VerbatimChar"/>
+        </w:rPr>
+        <w:t xml:space="preserve">## 2    101 40 21  5  4  0   SPB</w:t>
+      </w:r>
+      <w:r>
+        <w:br/>
+      </w:r>
+      <w:r>
+        <w:rPr>
+          <w:rStyle w:val="VerbatimChar"/>
+        </w:rPr>
+        <w:t xml:space="preserve">## 3    102 40 21  5  4  0   SPC</w:t>
+      </w:r>
+      <w:r>
+        <w:br/>
+      </w:r>
+      <w:r>
+        <w:rPr>
+          <w:rStyle w:val="VerbatimChar"/>
+        </w:rPr>
+        <w:t xml:space="preserve">## 4    103 81 21  5  4  0   SPD</w:t>
+      </w:r>
+      <w:r>
+        <w:br/>
+      </w:r>
+      <w:r>
+        <w:rPr>
+          <w:rStyle w:val="VerbatimChar"/>
+        </w:rPr>
+        <w:t xml:space="preserve">## 5    104 83 21  5  4  0   SPE</w:t>
+      </w:r>
+      <w:r>
+        <w:br/>
+      </w:r>
+      <w:r>
+        <w:rPr>
+          <w:rStyle w:val="VerbatimChar"/>
+        </w:rPr>
+        <w:t xml:space="preserve">## 6    105 83 21  5  4  0   SPF</w:t>
+      </w:r>
+      <w:r>
+        <w:br/>
+      </w:r>
+      <w:r>
+        <w:rPr>
+          <w:rStyle w:val="VerbatimChar"/>
+        </w:rPr>
+        <w:t xml:space="preserve">## 7    106 83 21  5  4  0   SPG</w:t>
+      </w:r>
+      <w:r>
+        <w:br/>
+      </w:r>
+      <w:r>
+        <w:rPr>
+          <w:rStyle w:val="VerbatimChar"/>
+        </w:rPr>
+        <w:t xml:space="preserve">## 8    107 94 21  5  4  0   SPH</w:t>
+      </w:r>
+      <w:r>
+        <w:br/>
+      </w:r>
+      <w:r>
+        <w:rPr>
+          <w:rStyle w:val="VerbatimChar"/>
+        </w:rPr>
+        <w:t xml:space="preserve">## 9    108 94 21  5  4  0   SPI</w:t>
+      </w:r>
+      <w:r>
+        <w:br/>
+      </w:r>
+      <w:r>
+        <w:rPr>
+          <w:rStyle w:val="VerbatimChar"/>
+        </w:rPr>
+        <w:t xml:space="preserve">## 10   109 94 21  5  4  0   SPJ</w:t>
+      </w:r>
+      <w:r>
+        <w:br/>
+      </w:r>
+      <w:r>
+        <w:rPr>
+          <w:rStyle w:val="VerbatimChar"/>
+        </w:rPr>
+        <w:t xml:space="preserve">## 11   110 94 21  5  4  0   SPK</w:t>
+      </w:r>
+      <w:r>
+        <w:br/>
+      </w:r>
+      <w:r>
+        <w:rPr>
+          <w:rStyle w:val="VerbatimChar"/>
+        </w:rPr>
+        <w:t xml:space="preserve">## 12   111 94 21  5  4  0   SPL</w:t>
+      </w:r>
+      <w:r>
+        <w:br/>
+      </w:r>
+      <w:r>
+        <w:rPr>
+          <w:rStyle w:val="VerbatimChar"/>
+        </w:rPr>
+        <w:t xml:space="preserve">## 13   112 94 21  5  4  0   SPM</w:t>
+      </w:r>
+      <w:r>
+        <w:br/>
+      </w:r>
+      <w:r>
+        <w:rPr>
+          <w:rStyle w:val="VerbatimChar"/>
+        </w:rPr>
+        <w:t xml:space="preserve">## 14   113 94 21  5  4  0   SPN</w:t>
       </w:r>
     </w:p>
     <w:p>
@@ -2594,7 +2785,7 @@
         <w:rPr>
           <w:rStyle w:val="VerbatimChar"/>
         </w:rPr>
-        <w:t xml:space="preserve">## 1       277        1123        285        277              0             8</w:t>
+        <w:t xml:space="preserve">## 1       277        1123        284        277              0             7</w:t>
       </w:r>
       <w:r>
         <w:br/>
@@ -2630,7 +2821,7 @@
         <w:rPr>
           <w:rStyle w:val="VerbatimChar"/>
         </w:rPr>
-        <w:t xml:space="preserve">## 1 0.4279221 0.9281172  0.5211286 0.04685102 0.6784577  0.446039 0.9866429</w:t>
+        <w:t xml:space="preserve">## 1 0.4385714 0.9412932  0.5458532 0.04685102 0.7147156 0.4566883 0.9894924</w:t>
       </w:r>
       <w:r>
         <w:br/>
@@ -2648,7 +2839,7 @@
         <w:rPr>
           <w:rStyle w:val="VerbatimChar"/>
         </w:rPr>
-        <w:t xml:space="preserve">## 1 0.9612974 0.03870262 0.4326819</w:t>
+        <w:t xml:space="preserve">## 1 0.9645219 0.03547811 0.4461807</w:t>
       </w:r>
     </w:p>
     <w:p>
@@ -2798,97 +2989,97 @@
         <w:rPr>
           <w:rStyle w:val="VerbatimChar"/>
         </w:rPr>
-        <w:t xml:space="preserve">##    v1_names v2_names         p        sd</w:t>
-      </w:r>
-      <w:r>
-        <w:br/>
-      </w:r>
-      <w:r>
-        <w:rPr>
-          <w:rStyle w:val="VerbatimChar"/>
-        </w:rPr>
-        <w:t xml:space="preserve">## 1      sp35      SPA 0.2410224 0.2355385</w:t>
-      </w:r>
-      <w:r>
-        <w:br/>
-      </w:r>
-      <w:r>
-        <w:rPr>
-          <w:rStyle w:val="VerbatimChar"/>
-        </w:rPr>
-        <w:t xml:space="preserve">## 2      sp47      SPA 0.2138241 0.2435099</w:t>
-      </w:r>
-      <w:r>
-        <w:br/>
-      </w:r>
-      <w:r>
-        <w:rPr>
-          <w:rStyle w:val="VerbatimChar"/>
-        </w:rPr>
-        <w:t xml:space="preserve">## 3      sp98      SPB 0.2015381 0.2092842</w:t>
-      </w:r>
-      <w:r>
-        <w:br/>
-      </w:r>
-      <w:r>
-        <w:rPr>
-          <w:rStyle w:val="VerbatimChar"/>
-        </w:rPr>
-        <w:t xml:space="preserve">## 4     sp100      SPB 0.1943825 0.1920466</w:t>
-      </w:r>
-      <w:r>
-        <w:br/>
-      </w:r>
-      <w:r>
-        <w:rPr>
-          <w:rStyle w:val="VerbatimChar"/>
-        </w:rPr>
-        <w:t xml:space="preserve">## 5      sp14      SPC 0.1625023 0.2608890</w:t>
-      </w:r>
-      <w:r>
-        <w:br/>
-      </w:r>
-      <w:r>
-        <w:rPr>
-          <w:rStyle w:val="VerbatimChar"/>
-        </w:rPr>
-        <w:t xml:space="preserve">## 6      sp19      SPC 0.1586800 0.2503762</w:t>
-      </w:r>
-      <w:r>
-        <w:br/>
-      </w:r>
-      <w:r>
-        <w:rPr>
-          <w:rStyle w:val="VerbatimChar"/>
-        </w:rPr>
-        <w:t xml:space="preserve">## 7      sp43      SPD 0.1555560 0.2631904</w:t>
-      </w:r>
-      <w:r>
-        <w:br/>
-      </w:r>
-      <w:r>
-        <w:rPr>
-          <w:rStyle w:val="VerbatimChar"/>
-        </w:rPr>
-        <w:t xml:space="preserve">## 8      sp31      SPD 0.1514594 0.2556404</w:t>
-      </w:r>
-      <w:r>
-        <w:br/>
-      </w:r>
-      <w:r>
-        <w:rPr>
-          <w:rStyle w:val="VerbatimChar"/>
-        </w:rPr>
-        <w:t xml:space="preserve">## 9      sp30      SPD 0.1354428 0.2347947</w:t>
-      </w:r>
-      <w:r>
-        <w:br/>
-      </w:r>
-      <w:r>
-        <w:rPr>
-          <w:rStyle w:val="VerbatimChar"/>
-        </w:rPr>
-        <w:t xml:space="preserve">## 10     sp79      SPN 0.1291181 0.2205208</w:t>
+        <w:t xml:space="preserve">##    v1_names v2_names          p         sd</w:t>
+      </w:r>
+      <w:r>
+        <w:br/>
+      </w:r>
+      <w:r>
+        <w:rPr>
+          <w:rStyle w:val="VerbatimChar"/>
+        </w:rPr>
+        <w:t xml:space="preserve">## 1      sp98      SPB 0.17684724 0.10089205</w:t>
+      </w:r>
+      <w:r>
+        <w:br/>
+      </w:r>
+      <w:r>
+        <w:rPr>
+          <w:rStyle w:val="VerbatimChar"/>
+        </w:rPr>
+        <w:t xml:space="preserve">## 2      sp35      SPA 0.16673147 0.04770987</w:t>
+      </w:r>
+      <w:r>
+        <w:br/>
+      </w:r>
+      <w:r>
+        <w:rPr>
+          <w:rStyle w:val="VerbatimChar"/>
+        </w:rPr>
+        <w:t xml:space="preserve">## 3      sp47      SPA 0.12519538 0.07234850</w:t>
+      </w:r>
+      <w:r>
+        <w:br/>
+      </w:r>
+      <w:r>
+        <w:rPr>
+          <w:rStyle w:val="VerbatimChar"/>
+        </w:rPr>
+        <w:t xml:space="preserve">## 4     sp100      SPB 0.11086634 0.03863053</w:t>
+      </w:r>
+      <w:r>
+        <w:br/>
+      </w:r>
+      <w:r>
+        <w:rPr>
+          <w:rStyle w:val="VerbatimChar"/>
+        </w:rPr>
+        <w:t xml:space="preserve">## 5      sp57      SPE 0.10707457 0.08342920</w:t>
+      </w:r>
+      <w:r>
+        <w:br/>
+      </w:r>
+      <w:r>
+        <w:rPr>
+          <w:rStyle w:val="VerbatimChar"/>
+        </w:rPr>
+        <w:t xml:space="preserve">## 6      sp68      SPE 0.10070475 0.08920249</w:t>
+      </w:r>
+      <w:r>
+        <w:br/>
+      </w:r>
+      <w:r>
+        <w:rPr>
+          <w:rStyle w:val="VerbatimChar"/>
+        </w:rPr>
+        <w:t xml:space="preserve">## 7      sp75      SPE 0.09377506 0.08989643</w:t>
+      </w:r>
+      <w:r>
+        <w:br/>
+      </w:r>
+      <w:r>
+        <w:rPr>
+          <w:rStyle w:val="VerbatimChar"/>
+        </w:rPr>
+        <w:t xml:space="preserve">## 8      sp43      SPD 0.07024827 0.03467733</w:t>
+      </w:r>
+      <w:r>
+        <w:br/>
+      </w:r>
+      <w:r>
+        <w:rPr>
+          <w:rStyle w:val="VerbatimChar"/>
+        </w:rPr>
+        <w:t xml:space="preserve">## 9      sp78      SPN 0.06919414 0.05289722</w:t>
+      </w:r>
+      <w:r>
+        <w:br/>
+      </w:r>
+      <w:r>
+        <w:rPr>
+          <w:rStyle w:val="VerbatimChar"/>
+        </w:rPr>
+        <w:t xml:space="preserve">## 10     sp19      SPC 0.06377444 0.07026501</w:t>
       </w:r>
     </w:p>
     <w:p>
@@ -3187,7 +3378,7 @@
         <w:rPr>
           <w:rStyle w:val="VerbatimChar"/>
         </w:rPr>
-        <w:t xml:space="preserve">## The processing time of this script took:  4.828225 minutes</w:t>
+        <w:t xml:space="preserve">## The processing time of this script took:  5.188137 minutes</w:t>
       </w:r>
     </w:p>
     <w:p>
@@ -3202,7 +3393,7 @@
       <w:pPr>
         <w:numPr>
           <w:ilvl w:val="0"/>
-          <w:numId w:val="1001"/>
+          <w:numId w:val="1003"/>
         </w:numPr>
         <w:pStyle w:val="Compact"/>
       </w:pPr>
@@ -3214,7 +3405,7 @@
       <w:pPr>
         <w:numPr>
           <w:ilvl w:val="0"/>
-          <w:numId w:val="1001"/>
+          <w:numId w:val="1003"/>
         </w:numPr>
         <w:pStyle w:val="Compact"/>
       </w:pPr>
@@ -3226,7 +3417,7 @@
       <w:pPr>
         <w:numPr>
           <w:ilvl w:val="0"/>
-          <w:numId w:val="1001"/>
+          <w:numId w:val="1003"/>
         </w:numPr>
         <w:pStyle w:val="Compact"/>
       </w:pPr>
@@ -3238,7 +3429,7 @@
       <w:pPr>
         <w:numPr>
           <w:ilvl w:val="0"/>
-          <w:numId w:val="1001"/>
+          <w:numId w:val="1003"/>
         </w:numPr>
         <w:pStyle w:val="Compact"/>
       </w:pPr>
@@ -3433,6 +3624,12 @@
     <w:abstractNumId w:val="990"/>
   </w:num>
   <w:num w:numId="1001">
+    <w:abstractNumId w:val="991"/>
+  </w:num>
+  <w:num w:numId="1002">
+    <w:abstractNumId w:val="991"/>
+  </w:num>
+  <w:num w:numId="1003">
     <w:abstractNumId w:val="991"/>
   </w:num>
 </w:numbering>

--- a/docs/Supporting_Information_S1_sabinaHSBM.docx
+++ b/docs/Supporting_Information_S1_sabinaHSBM.docx
@@ -242,38 +242,23 @@
         <w:pStyle w:val="BodyText"/>
       </w:pPr>
       <w:r>
-        <w:t xml:space="preserve">The</w:t>
-      </w:r>
-      <w:r>
-        <w:t xml:space="preserve"> </w:t>
-      </w:r>
-      <w:r>
-        <w:rPr>
-          <w:iCs/>
-          <w:i/>
-        </w:rPr>
-        <w:t xml:space="preserve">sabinaHSBM</w:t>
-      </w:r>
-      <w:r>
-        <w:t xml:space="preserve"> </w:t>
-      </w:r>
-      <w:r>
-        <w:t xml:space="preserve">package depends on various R and Python libraries, as well as system-level components — especially the</w:t>
-      </w:r>
-      <w:r>
-        <w:t xml:space="preserve"> </w:t>
-      </w:r>
-      <w:r>
-        <w:rPr>
-          <w:rStyle w:val="VerbatimChar"/>
-        </w:rPr>
-        <w:t xml:space="preserve">graph-tool</w:t>
-      </w:r>
-      <w:r>
-        <w:t xml:space="preserve"> </w:t>
-      </w:r>
-      <w:r>
-        <w:t xml:space="preserve">Python package.</w:t>
+        <w:t xml:space="preserve">There are</w:t>
+      </w:r>
+      <w:r>
+        <w:t xml:space="preserve"> </w:t>
+      </w:r>
+      <w:r>
+        <w:rPr>
+          <w:bCs/>
+          <w:b/>
+        </w:rPr>
+        <w:t xml:space="preserve">two ways</w:t>
+      </w:r>
+      <w:r>
+        <w:t xml:space="preserve"> </w:t>
+      </w:r>
+      <w:r>
+        <w:t xml:space="preserve">to use the package:</w:t>
       </w:r>
     </w:p>
     <w:p>
@@ -289,7 +274,7 @@
           <w:bCs/>
           <w:b/>
         </w:rPr>
-        <w:t xml:space="preserve">UNIX users</w:t>
+        <w:t xml:space="preserve">UNIX users (native installation)</w:t>
       </w:r>
       <w:r>
         <w:t xml:space="preserve"> </w:t>
@@ -311,7 +296,23 @@
         <w:t xml:space="preserve"> </w:t>
       </w:r>
       <w:r>
-        <w:t xml:space="preserve">natively if their system includes:</w:t>
+        <w:t xml:space="preserve">locally</w:t>
+      </w:r>
+      <w:r>
+        <w:t xml:space="preserve"> </w:t>
+      </w:r>
+      <w:r>
+        <w:rPr>
+          <w:bCs/>
+          <w:b/>
+        </w:rPr>
+        <w:t xml:space="preserve">if</w:t>
+      </w:r>
+      <w:r>
+        <w:t xml:space="preserve"> </w:t>
+      </w:r>
+      <w:r>
+        <w:t xml:space="preserve">their system includes:</w:t>
       </w:r>
     </w:p>
     <w:p>
@@ -362,23 +363,51 @@
         <w:pStyle w:val="Compact"/>
       </w:pPr>
       <w:r>
-        <w:t xml:space="preserve">For all other users — or to avoid configuration issues — a</w:t>
-      </w:r>
-      <w:r>
-        <w:t xml:space="preserve"> </w:t>
-      </w:r>
-      <w:r>
         <w:rPr>
           <w:bCs/>
           <w:b/>
         </w:rPr>
+        <w:t xml:space="preserve">All other users</w:t>
+      </w:r>
+      <w:r>
+        <w:t xml:space="preserve">, or those who prefer to avoid manual setup, can use the</w:t>
+      </w:r>
+      <w:r>
+        <w:t xml:space="preserve"> </w:t>
+      </w:r>
+      <w:r>
+        <w:rPr>
+          <w:bCs/>
+          <w:b/>
+        </w:rPr>
         <w:t xml:space="preserve">ready-to-use Docker image</w:t>
       </w:r>
       <w:r>
-        <w:t xml:space="preserve"> </w:t>
-      </w:r>
-      <w:r>
-        <w:t xml:space="preserve">is available. It includes all dependencies pre-installed, including the</w:t>
+        <w:t xml:space="preserve">, which includes everything needed:</w:t>
+      </w:r>
+    </w:p>
+    <w:p>
+      <w:pPr>
+        <w:numPr>
+          <w:ilvl w:val="1"/>
+          <w:numId w:val="1003"/>
+        </w:numPr>
+        <w:pStyle w:val="Compact"/>
+      </w:pPr>
+      <w:r>
+        <w:t xml:space="preserve">All R and Python dependencies</w:t>
+      </w:r>
+    </w:p>
+    <w:p>
+      <w:pPr>
+        <w:numPr>
+          <w:ilvl w:val="1"/>
+          <w:numId w:val="1003"/>
+        </w:numPr>
+        <w:pStyle w:val="Compact"/>
+      </w:pPr>
+      <w:r>
+        <w:t xml:space="preserve">The</w:t>
       </w:r>
       <w:r>
         <w:t xml:space="preserve"> </w:t>
@@ -394,7 +423,55 @@
         <w:t xml:space="preserve"> </w:t>
       </w:r>
       <w:r>
-        <w:t xml:space="preserve">package. See</w:t>
+        <w:t xml:space="preserve">package pre-installed and ready to use</w:t>
+      </w:r>
+    </w:p>
+    <w:bookmarkStart w:id="20" w:name="loading-required-libraries"/>
+    <w:p>
+      <w:pPr>
+        <w:pStyle w:val="Heading1"/>
+      </w:pPr>
+      <w:r>
+        <w:t xml:space="preserve">Loading Required Libraries</w:t>
+      </w:r>
+    </w:p>
+    <w:p>
+      <w:pPr>
+        <w:pStyle w:val="FirstParagraph"/>
+      </w:pPr>
+      <w:r>
+        <w:rPr>
+          <w:bCs/>
+          <w:b/>
+        </w:rPr>
+        <w:t xml:space="preserve">Note</w:t>
+      </w:r>
+      <w:r>
+        <w:t xml:space="preserve">:</w:t>
+      </w:r>
+    </w:p>
+    <w:p>
+      <w:pPr>
+        <w:pStyle w:val="BodyText"/>
+      </w:pPr>
+      <w:r>
+        <w:t xml:space="preserve">The following instructions are</w:t>
+      </w:r>
+      <w:r>
+        <w:t xml:space="preserve"> </w:t>
+      </w:r>
+      <w:r>
+        <w:rPr>
+          <w:bCs/>
+          <w:b/>
+        </w:rPr>
+        <w:t xml:space="preserve">only required for UNIX users</w:t>
+      </w:r>
+      <w:r>
+        <w:t xml:space="preserve"> </w:t>
+      </w:r>
+      <w:r>
+        <w:t xml:space="preserve">running</w:t>
       </w:r>
       <w:r>
         <w:t xml:space="preserve"> </w:t>
@@ -404,30 +481,653 @@
           <w:iCs/>
           <w:i/>
         </w:rPr>
+        <w:t xml:space="preserve">sabinaHSBM natively</w:t>
+      </w:r>
+      <w:r>
+        <w:t xml:space="preserve"> </w:t>
+      </w:r>
+      <w:r>
+        <w:t xml:space="preserve">(outside Docker).</w:t>
+      </w:r>
+    </w:p>
+    <w:p>
+      <w:pPr>
+        <w:pStyle w:val="BodyText"/>
+      </w:pPr>
+      <w:r>
+        <w:t xml:space="preserve">These users must ensure their system includes the required dependencies before proceeding.</w:t>
+      </w:r>
+    </w:p>
+    <w:p>
+      <w:pPr>
+        <w:pStyle w:val="SourceCode"/>
+      </w:pPr>
+      <w:r>
+        <w:rPr>
+          <w:rStyle w:val="CommentTok"/>
+        </w:rPr>
+        <w:t xml:space="preserve"># If the package is not installed, install it from GitHub</w:t>
+      </w:r>
+      <w:r>
+        <w:br/>
+      </w:r>
+      <w:r>
+        <w:rPr>
+          <w:rStyle w:val="CommentTok"/>
+        </w:rPr>
+        <w:t xml:space="preserve"># if (!requireNamespace("sabinaHSBM", quietly = TRUE)) {</w:t>
+      </w:r>
+      <w:r>
+        <w:br/>
+      </w:r>
+      <w:r>
+        <w:rPr>
+          <w:rStyle w:val="CommentTok"/>
+        </w:rPr>
+        <w:t xml:space="preserve">#   library(remotes)</w:t>
+      </w:r>
+      <w:r>
+        <w:br/>
+      </w:r>
+      <w:r>
+        <w:rPr>
+          <w:rStyle w:val="CommentTok"/>
+        </w:rPr>
+        <w:t xml:space="preserve">#   remotes::install_github("h-lima/sabinaHSBM")</w:t>
+      </w:r>
+      <w:r>
+        <w:br/>
+      </w:r>
+      <w:r>
+        <w:rPr>
+          <w:rStyle w:val="CommentTok"/>
+        </w:rPr>
+        <w:t xml:space="preserve"># }</w:t>
+      </w:r>
+      <w:r>
+        <w:br/>
+      </w:r>
+      <w:r>
+        <w:br/>
+      </w:r>
+      <w:r>
+        <w:rPr>
+          <w:rStyle w:val="CommentTok"/>
+        </w:rPr>
+        <w:t xml:space="preserve"># Load the sabinaHSBM package</w:t>
+      </w:r>
+      <w:r>
+        <w:br/>
+      </w:r>
+      <w:r>
+        <w:rPr>
+          <w:rStyle w:val="CommentTok"/>
+        </w:rPr>
+        <w:t xml:space="preserve">#library(sabinaHSBM)</w:t>
+      </w:r>
+      <w:r>
+        <w:br/>
+      </w:r>
+      <w:r>
+        <w:rPr>
+          <w:rStyle w:val="NormalTok"/>
+        </w:rPr>
+        <w:t xml:space="preserve">devtools</w:t>
+      </w:r>
+      <w:r>
+        <w:rPr>
+          <w:rStyle w:val="SpecialCharTok"/>
+        </w:rPr>
+        <w:t xml:space="preserve">::</w:t>
+      </w:r>
+      <w:r>
+        <w:rPr>
+          <w:rStyle w:val="FunctionTok"/>
+        </w:rPr>
+        <w:t xml:space="preserve">load_all</w:t>
+      </w:r>
+      <w:r>
+        <w:rPr>
+          <w:rStyle w:val="NormalTok"/>
+        </w:rPr>
+        <w:t xml:space="preserve">(</w:t>
+      </w:r>
+      <w:r>
+        <w:rPr>
+          <w:rStyle w:val="StringTok"/>
+        </w:rPr>
+        <w:t xml:space="preserve">"/home/project_hsbm/graph_tool/sabinaHSBM/"</w:t>
+      </w:r>
+      <w:r>
+        <w:rPr>
+          <w:rStyle w:val="NormalTok"/>
+        </w:rPr>
+        <w:t xml:space="preserve">)</w:t>
+      </w:r>
+    </w:p>
+    <w:p>
+      <w:pPr>
+        <w:pStyle w:val="FirstParagraph"/>
+      </w:pPr>
+      <w:r>
+        <w:t xml:space="preserve">Install required R packages if not already available:</w:t>
+      </w:r>
+    </w:p>
+    <w:p>
+      <w:pPr>
+        <w:pStyle w:val="SourceCode"/>
+      </w:pPr>
+      <w:r>
+        <w:rPr>
+          <w:rStyle w:val="NormalTok"/>
+        </w:rPr>
+        <w:t xml:space="preserve">list.of.packages </w:t>
+      </w:r>
+      <w:r>
+        <w:rPr>
+          <w:rStyle w:val="OtherTok"/>
+        </w:rPr>
+        <w:t xml:space="preserve">&lt;-</w:t>
+      </w:r>
+      <w:r>
+        <w:rPr>
+          <w:rStyle w:val="NormalTok"/>
+        </w:rPr>
+        <w:t xml:space="preserve"> </w:t>
+      </w:r>
+      <w:r>
+        <w:rPr>
+          <w:rStyle w:val="FunctionTok"/>
+        </w:rPr>
+        <w:t xml:space="preserve">c</w:t>
+      </w:r>
+      <w:r>
+        <w:rPr>
+          <w:rStyle w:val="NormalTok"/>
+        </w:rPr>
+        <w:t xml:space="preserve">(</w:t>
+      </w:r>
+      <w:r>
+        <w:br/>
+      </w:r>
+      <w:r>
+        <w:rPr>
+          <w:rStyle w:val="NormalTok"/>
+        </w:rPr>
+        <w:t xml:space="preserve">  </w:t>
+      </w:r>
+      <w:r>
+        <w:rPr>
+          <w:rStyle w:val="StringTok"/>
+        </w:rPr>
+        <w:t xml:space="preserve">"dplyr"</w:t>
+      </w:r>
+      <w:r>
+        <w:rPr>
+          <w:rStyle w:val="NormalTok"/>
+        </w:rPr>
+        <w:t xml:space="preserve">,</w:t>
+      </w:r>
+      <w:r>
+        <w:br/>
+      </w:r>
+      <w:r>
+        <w:rPr>
+          <w:rStyle w:val="NormalTok"/>
+        </w:rPr>
+        <w:t xml:space="preserve">  </w:t>
+      </w:r>
+      <w:r>
+        <w:rPr>
+          <w:rStyle w:val="StringTok"/>
+        </w:rPr>
+        <w:t xml:space="preserve">"parallel"</w:t>
+      </w:r>
+      <w:r>
+        <w:rPr>
+          <w:rStyle w:val="NormalTok"/>
+        </w:rPr>
+        <w:t xml:space="preserve">,</w:t>
+      </w:r>
+      <w:r>
+        <w:br/>
+      </w:r>
+      <w:r>
+        <w:rPr>
+          <w:rStyle w:val="NormalTok"/>
+        </w:rPr>
+        <w:t xml:space="preserve">  </w:t>
+      </w:r>
+      <w:r>
+        <w:rPr>
+          <w:rStyle w:val="StringTok"/>
+        </w:rPr>
+        <w:t xml:space="preserve">"reshape2"</w:t>
+      </w:r>
+      <w:r>
+        <w:rPr>
+          <w:rStyle w:val="NormalTok"/>
+        </w:rPr>
+        <w:t xml:space="preserve">,</w:t>
+      </w:r>
+      <w:r>
+        <w:br/>
+      </w:r>
+      <w:r>
+        <w:rPr>
+          <w:rStyle w:val="NormalTok"/>
+        </w:rPr>
+        <w:t xml:space="preserve">  </w:t>
+      </w:r>
+      <w:r>
+        <w:rPr>
+          <w:rStyle w:val="StringTok"/>
+        </w:rPr>
+        <w:t xml:space="preserve">"reticulate"</w:t>
+      </w:r>
+      <w:r>
+        <w:rPr>
+          <w:rStyle w:val="NormalTok"/>
+        </w:rPr>
+        <w:t xml:space="preserve">,</w:t>
+      </w:r>
+      <w:r>
+        <w:br/>
+      </w:r>
+      <w:r>
+        <w:rPr>
+          <w:rStyle w:val="NormalTok"/>
+        </w:rPr>
+        <w:t xml:space="preserve">  </w:t>
+      </w:r>
+      <w:r>
+        <w:rPr>
+          <w:rStyle w:val="StringTok"/>
+        </w:rPr>
+        <w:t xml:space="preserve">"stringr"</w:t>
+      </w:r>
+      <w:r>
+        <w:rPr>
+          <w:rStyle w:val="NormalTok"/>
+        </w:rPr>
+        <w:t xml:space="preserve">,</w:t>
+      </w:r>
+      <w:r>
+        <w:br/>
+      </w:r>
+      <w:r>
+        <w:rPr>
+          <w:rStyle w:val="NormalTok"/>
+        </w:rPr>
+        <w:t xml:space="preserve">  </w:t>
+      </w:r>
+      <w:r>
+        <w:rPr>
+          <w:rStyle w:val="StringTok"/>
+        </w:rPr>
+        <w:t xml:space="preserve">"tidyr"</w:t>
+      </w:r>
+      <w:r>
+        <w:rPr>
+          <w:rStyle w:val="NormalTok"/>
+        </w:rPr>
+        <w:t xml:space="preserve">,</w:t>
+      </w:r>
+      <w:r>
+        <w:br/>
+      </w:r>
+      <w:r>
+        <w:rPr>
+          <w:rStyle w:val="NormalTok"/>
+        </w:rPr>
+        <w:t xml:space="preserve">  </w:t>
+      </w:r>
+      <w:r>
+        <w:rPr>
+          <w:rStyle w:val="StringTok"/>
+        </w:rPr>
+        <w:t xml:space="preserve">"ROCR"</w:t>
+      </w:r>
+      <w:r>
+        <w:rPr>
+          <w:rStyle w:val="NormalTok"/>
+        </w:rPr>
+        <w:t xml:space="preserve">,</w:t>
+      </w:r>
+      <w:r>
+        <w:br/>
+      </w:r>
+      <w:r>
+        <w:rPr>
+          <w:rStyle w:val="NormalTok"/>
+        </w:rPr>
+        <w:t xml:space="preserve">  </w:t>
+      </w:r>
+      <w:r>
+        <w:rPr>
+          <w:rStyle w:val="StringTok"/>
+        </w:rPr>
+        <w:t xml:space="preserve">"data.table"</w:t>
+      </w:r>
+      <w:r>
+        <w:br/>
+      </w:r>
+      <w:r>
+        <w:rPr>
+          <w:rStyle w:val="NormalTok"/>
+        </w:rPr>
+        <w:t xml:space="preserve">)</w:t>
+      </w:r>
+      <w:r>
+        <w:br/>
+      </w:r>
+      <w:r>
+        <w:br/>
+      </w:r>
+      <w:r>
+        <w:rPr>
+          <w:rStyle w:val="NormalTok"/>
+        </w:rPr>
+        <w:t xml:space="preserve">new.packages </w:t>
+      </w:r>
+      <w:r>
+        <w:rPr>
+          <w:rStyle w:val="OtherTok"/>
+        </w:rPr>
+        <w:t xml:space="preserve">&lt;-</w:t>
+      </w:r>
+      <w:r>
+        <w:rPr>
+          <w:rStyle w:val="NormalTok"/>
+        </w:rPr>
+        <w:t xml:space="preserve"> list.of.packages[</w:t>
+      </w:r>
+      <w:r>
+        <w:rPr>
+          <w:rStyle w:val="SpecialCharTok"/>
+        </w:rPr>
+        <w:t xml:space="preserve">!</w:t>
+      </w:r>
+      <w:r>
+        <w:rPr>
+          <w:rStyle w:val="NormalTok"/>
+        </w:rPr>
+        <w:t xml:space="preserve">(list.of.packages </w:t>
+      </w:r>
+      <w:r>
+        <w:rPr>
+          <w:rStyle w:val="SpecialCharTok"/>
+        </w:rPr>
+        <w:t xml:space="preserve">%in%</w:t>
+      </w:r>
+      <w:r>
+        <w:rPr>
+          <w:rStyle w:val="NormalTok"/>
+        </w:rPr>
+        <w:t xml:space="preserve"> </w:t>
+      </w:r>
+      <w:r>
+        <w:rPr>
+          <w:rStyle w:val="FunctionTok"/>
+        </w:rPr>
+        <w:t xml:space="preserve">installed.packages</w:t>
+      </w:r>
+      <w:r>
+        <w:rPr>
+          <w:rStyle w:val="NormalTok"/>
+        </w:rPr>
+        <w:t xml:space="preserve">()[, </w:t>
+      </w:r>
+      <w:r>
+        <w:rPr>
+          <w:rStyle w:val="StringTok"/>
+        </w:rPr>
+        <w:t xml:space="preserve">"Package"</w:t>
+      </w:r>
+      <w:r>
+        <w:rPr>
+          <w:rStyle w:val="NormalTok"/>
+        </w:rPr>
+        <w:t xml:space="preserve">])]</w:t>
+      </w:r>
+      <w:r>
+        <w:br/>
+      </w:r>
+      <w:r>
+        <w:rPr>
+          <w:rStyle w:val="ControlFlowTok"/>
+        </w:rPr>
+        <w:t xml:space="preserve">if</w:t>
+      </w:r>
+      <w:r>
+        <w:rPr>
+          <w:rStyle w:val="NormalTok"/>
+        </w:rPr>
+        <w:t xml:space="preserve"> (</w:t>
+      </w:r>
+      <w:r>
+        <w:rPr>
+          <w:rStyle w:val="FunctionTok"/>
+        </w:rPr>
+        <w:t xml:space="preserve">length</w:t>
+      </w:r>
+      <w:r>
+        <w:rPr>
+          <w:rStyle w:val="NormalTok"/>
+        </w:rPr>
+        <w:t xml:space="preserve">(new.packages) </w:t>
+      </w:r>
+      <w:r>
+        <w:rPr>
+          <w:rStyle w:val="SpecialCharTok"/>
+        </w:rPr>
+        <w:t xml:space="preserve">&gt;</w:t>
+      </w:r>
+      <w:r>
+        <w:rPr>
+          <w:rStyle w:val="NormalTok"/>
+        </w:rPr>
+        <w:t xml:space="preserve"> </w:t>
+      </w:r>
+      <w:r>
+        <w:rPr>
+          <w:rStyle w:val="DecValTok"/>
+        </w:rPr>
+        <w:t xml:space="preserve">0</w:t>
+      </w:r>
+      <w:r>
+        <w:rPr>
+          <w:rStyle w:val="NormalTok"/>
+        </w:rPr>
+        <w:t xml:space="preserve">) {</w:t>
+      </w:r>
+      <w:r>
+        <w:br/>
+      </w:r>
+      <w:r>
+        <w:rPr>
+          <w:rStyle w:val="NormalTok"/>
+        </w:rPr>
+        <w:t xml:space="preserve">  </w:t>
+      </w:r>
+      <w:r>
+        <w:rPr>
+          <w:rStyle w:val="FunctionTok"/>
+        </w:rPr>
+        <w:t xml:space="preserve">install.packages</w:t>
+      </w:r>
+      <w:r>
+        <w:rPr>
+          <w:rStyle w:val="NormalTok"/>
+        </w:rPr>
+        <w:t xml:space="preserve">(new.packages, </w:t>
+      </w:r>
+      <w:r>
+        <w:rPr>
+          <w:rStyle w:val="AttributeTok"/>
+        </w:rPr>
+        <w:t xml:space="preserve">dependencies =</w:t>
+      </w:r>
+      <w:r>
+        <w:rPr>
+          <w:rStyle w:val="NormalTok"/>
+        </w:rPr>
+        <w:t xml:space="preserve"> </w:t>
+      </w:r>
+      <w:r>
+        <w:rPr>
+          <w:rStyle w:val="ConstantTok"/>
+        </w:rPr>
+        <w:t xml:space="preserve">TRUE</w:t>
+      </w:r>
+      <w:r>
+        <w:rPr>
+          <w:rStyle w:val="NormalTok"/>
+        </w:rPr>
+        <w:t xml:space="preserve">)</w:t>
+      </w:r>
+      <w:r>
+        <w:br/>
+      </w:r>
+      <w:r>
+        <w:rPr>
+          <w:rStyle w:val="NormalTok"/>
+        </w:rPr>
+        <w:t xml:space="preserve">}</w:t>
+      </w:r>
+      <w:r>
+        <w:br/>
+      </w:r>
+      <w:r>
+        <w:br/>
+      </w:r>
+      <w:r>
+        <w:rPr>
+          <w:rStyle w:val="ControlFlowTok"/>
+        </w:rPr>
+        <w:t xml:space="preserve">for</w:t>
+      </w:r>
+      <w:r>
+        <w:rPr>
+          <w:rStyle w:val="NormalTok"/>
+        </w:rPr>
+        <w:t xml:space="preserve"> (package </w:t>
+      </w:r>
+      <w:r>
+        <w:rPr>
+          <w:rStyle w:val="ControlFlowTok"/>
+        </w:rPr>
+        <w:t xml:space="preserve">in</w:t>
+      </w:r>
+      <w:r>
+        <w:rPr>
+          <w:rStyle w:val="NormalTok"/>
+        </w:rPr>
+        <w:t xml:space="preserve"> list.of.packages) {</w:t>
+      </w:r>
+      <w:r>
+        <w:br/>
+      </w:r>
+      <w:r>
+        <w:rPr>
+          <w:rStyle w:val="NormalTok"/>
+        </w:rPr>
+        <w:t xml:space="preserve">  </w:t>
+      </w:r>
+      <w:r>
+        <w:rPr>
+          <w:rStyle w:val="FunctionTok"/>
+        </w:rPr>
+        <w:t xml:space="preserve">library</w:t>
+      </w:r>
+      <w:r>
+        <w:rPr>
+          <w:rStyle w:val="NormalTok"/>
+        </w:rPr>
+        <w:t xml:space="preserve">(package, </w:t>
+      </w:r>
+      <w:r>
+        <w:rPr>
+          <w:rStyle w:val="AttributeTok"/>
+        </w:rPr>
+        <w:t xml:space="preserve">character.only =</w:t>
+      </w:r>
+      <w:r>
+        <w:rPr>
+          <w:rStyle w:val="NormalTok"/>
+        </w:rPr>
+        <w:t xml:space="preserve"> </w:t>
+      </w:r>
+      <w:r>
+        <w:rPr>
+          <w:rStyle w:val="ConstantTok"/>
+        </w:rPr>
+        <w:t xml:space="preserve">TRUE</w:t>
+      </w:r>
+      <w:r>
+        <w:rPr>
+          <w:rStyle w:val="NormalTok"/>
+        </w:rPr>
+        <w:t xml:space="preserve">)</w:t>
+      </w:r>
+      <w:r>
+        <w:br/>
+      </w:r>
+      <w:r>
+        <w:rPr>
+          <w:rStyle w:val="NormalTok"/>
+        </w:rPr>
+        <w:t xml:space="preserve">}</w:t>
+      </w:r>
+    </w:p>
+    <w:p>
+      <w:pPr>
+        <w:pStyle w:val="FirstParagraph"/>
+      </w:pPr>
+      <w:r>
+        <w:t xml:space="preserve">If you’re using the</w:t>
+      </w:r>
+      <w:r>
+        <w:t xml:space="preserve"> </w:t>
+      </w:r>
+      <w:r>
+        <w:rPr>
+          <w:bCs/>
+          <w:b/>
+        </w:rPr>
+        <w:t xml:space="preserve">Docker image</w:t>
+      </w:r>
+      <w:r>
+        <w:t xml:space="preserve"> </w:t>
+      </w:r>
+      <w:r>
+        <w:t xml:space="preserve">(see</w:t>
+      </w:r>
+      <w:r>
+        <w:t xml:space="preserve"> </w:t>
+      </w:r>
+      <w:r>
+        <w:rPr>
+          <w:iCs/>
+          <w:i/>
+        </w:rPr>
         <w:t xml:space="preserve">Supporting Information S3</w:t>
       </w:r>
       <w:r>
-        <w:t xml:space="preserve"> </w:t>
-      </w:r>
-      <w:r>
-        <w:t xml:space="preserve">for instructions on how to use.</w:t>
-      </w:r>
-    </w:p>
-    <w:bookmarkStart w:id="20" w:name="loading-required-libraries"/>
-    <w:p>
-      <w:pPr>
-        <w:pStyle w:val="Heading1"/>
-      </w:pPr>
-      <w:r>
-        <w:t xml:space="preserve">Loading Required Libraries</w:t>
-      </w:r>
-    </w:p>
-    <w:p>
-      <w:pPr>
-        <w:pStyle w:val="FirstParagraph"/>
-      </w:pPr>
-      <w:r>
-        <w:t xml:space="preserve">After ensuring the required system dependencies are available (see note above), we begin by loading the required R packages. Missing packages are automatically installed.</w:t>
+        <w:t xml:space="preserve">)</w:t>
+      </w:r>
+      <w:r>
+        <w:t xml:space="preserve"> </w:t>
+      </w:r>
+      <w:r>
+        <w:rPr>
+          <w:bCs/>
+          <w:b/>
+        </w:rPr>
+        <w:t xml:space="preserve">you do not need to install any packages</w:t>
+      </w:r>
+      <w:r>
+        <w:t xml:space="preserve">, simply start the container and load the package in your R session with:</w:t>
       </w:r>
     </w:p>
     <w:p>
@@ -438,578 +1138,7 @@
         <w:rPr>
           <w:rStyle w:val="CommentTok"/>
         </w:rPr>
-        <w:t xml:space="preserve"># If the package is not installed, install it from GitHub</w:t>
-      </w:r>
-      <w:r>
-        <w:br/>
-      </w:r>
-      <w:r>
-        <w:rPr>
-          <w:rStyle w:val="CommentTok"/>
-        </w:rPr>
-        <w:t xml:space="preserve"># if (!requireNamespace("sabinaHSBM", quietly = TRUE)) {</w:t>
-      </w:r>
-      <w:r>
-        <w:br/>
-      </w:r>
-      <w:r>
-        <w:rPr>
-          <w:rStyle w:val="CommentTok"/>
-        </w:rPr>
-        <w:t xml:space="preserve">#   library(remotes)</w:t>
-      </w:r>
-      <w:r>
-        <w:br/>
-      </w:r>
-      <w:r>
-        <w:rPr>
-          <w:rStyle w:val="CommentTok"/>
-        </w:rPr>
-        <w:t xml:space="preserve">#   remotes::install_github("h-lima/sabinaHSBM")</w:t>
-      </w:r>
-      <w:r>
-        <w:br/>
-      </w:r>
-      <w:r>
-        <w:rPr>
-          <w:rStyle w:val="CommentTok"/>
-        </w:rPr>
-        <w:t xml:space="preserve"># }</w:t>
-      </w:r>
-      <w:r>
-        <w:br/>
-      </w:r>
-      <w:r>
-        <w:br/>
-      </w:r>
-      <w:r>
-        <w:rPr>
-          <w:rStyle w:val="CommentTok"/>
-        </w:rPr>
-        <w:t xml:space="preserve"># Load the sabinaHSBM package</w:t>
-      </w:r>
-      <w:r>
-        <w:br/>
-      </w:r>
-      <w:r>
-        <w:rPr>
-          <w:rStyle w:val="CommentTok"/>
-        </w:rPr>
         <w:t xml:space="preserve">#library(sabinaHSBM)</w:t>
-      </w:r>
-      <w:r>
-        <w:br/>
-      </w:r>
-      <w:r>
-        <w:rPr>
-          <w:rStyle w:val="NormalTok"/>
-        </w:rPr>
-        <w:t xml:space="preserve">devtools</w:t>
-      </w:r>
-      <w:r>
-        <w:rPr>
-          <w:rStyle w:val="SpecialCharTok"/>
-        </w:rPr>
-        <w:t xml:space="preserve">::</w:t>
-      </w:r>
-      <w:r>
-        <w:rPr>
-          <w:rStyle w:val="FunctionTok"/>
-        </w:rPr>
-        <w:t xml:space="preserve">load_all</w:t>
-      </w:r>
-      <w:r>
-        <w:rPr>
-          <w:rStyle w:val="NormalTok"/>
-        </w:rPr>
-        <w:t xml:space="preserve">(</w:t>
-      </w:r>
-      <w:r>
-        <w:rPr>
-          <w:rStyle w:val="StringTok"/>
-        </w:rPr>
-        <w:t xml:space="preserve">"/home/project_hsbm/graph_tool/sabinaHSBM/"</w:t>
-      </w:r>
-      <w:r>
-        <w:rPr>
-          <w:rStyle w:val="NormalTok"/>
-        </w:rPr>
-        <w:t xml:space="preserve">)</w:t>
-      </w:r>
-    </w:p>
-    <w:p>
-      <w:pPr>
-        <w:pStyle w:val="FirstParagraph"/>
-      </w:pPr>
-      <w:r>
-        <w:t xml:space="preserve">If the required packages are not already installed, install them from CRAN</w:t>
-      </w:r>
-    </w:p>
-    <w:p>
-      <w:pPr>
-        <w:pStyle w:val="SourceCode"/>
-      </w:pPr>
-      <w:r>
-        <w:rPr>
-          <w:rStyle w:val="NormalTok"/>
-        </w:rPr>
-        <w:t xml:space="preserve">list.of.packages </w:t>
-      </w:r>
-      <w:r>
-        <w:rPr>
-          <w:rStyle w:val="OtherTok"/>
-        </w:rPr>
-        <w:t xml:space="preserve">&lt;-</w:t>
-      </w:r>
-      <w:r>
-        <w:rPr>
-          <w:rStyle w:val="NormalTok"/>
-        </w:rPr>
-        <w:t xml:space="preserve"> </w:t>
-      </w:r>
-      <w:r>
-        <w:rPr>
-          <w:rStyle w:val="FunctionTok"/>
-        </w:rPr>
-        <w:t xml:space="preserve">c</w:t>
-      </w:r>
-      <w:r>
-        <w:rPr>
-          <w:rStyle w:val="NormalTok"/>
-        </w:rPr>
-        <w:t xml:space="preserve">(</w:t>
-      </w:r>
-      <w:r>
-        <w:br/>
-      </w:r>
-      <w:r>
-        <w:rPr>
-          <w:rStyle w:val="NormalTok"/>
-        </w:rPr>
-        <w:t xml:space="preserve">  </w:t>
-      </w:r>
-      <w:r>
-        <w:rPr>
-          <w:rStyle w:val="StringTok"/>
-        </w:rPr>
-        <w:t xml:space="preserve">"dplyr"</w:t>
-      </w:r>
-      <w:r>
-        <w:rPr>
-          <w:rStyle w:val="NormalTok"/>
-        </w:rPr>
-        <w:t xml:space="preserve">,</w:t>
-      </w:r>
-      <w:r>
-        <w:br/>
-      </w:r>
-      <w:r>
-        <w:rPr>
-          <w:rStyle w:val="NormalTok"/>
-        </w:rPr>
-        <w:t xml:space="preserve">  </w:t>
-      </w:r>
-      <w:r>
-        <w:rPr>
-          <w:rStyle w:val="StringTok"/>
-        </w:rPr>
-        <w:t xml:space="preserve">"parallel"</w:t>
-      </w:r>
-      <w:r>
-        <w:rPr>
-          <w:rStyle w:val="NormalTok"/>
-        </w:rPr>
-        <w:t xml:space="preserve">,</w:t>
-      </w:r>
-      <w:r>
-        <w:br/>
-      </w:r>
-      <w:r>
-        <w:rPr>
-          <w:rStyle w:val="NormalTok"/>
-        </w:rPr>
-        <w:t xml:space="preserve">  </w:t>
-      </w:r>
-      <w:r>
-        <w:rPr>
-          <w:rStyle w:val="StringTok"/>
-        </w:rPr>
-        <w:t xml:space="preserve">"reshape2"</w:t>
-      </w:r>
-      <w:r>
-        <w:rPr>
-          <w:rStyle w:val="NormalTok"/>
-        </w:rPr>
-        <w:t xml:space="preserve">,</w:t>
-      </w:r>
-      <w:r>
-        <w:br/>
-      </w:r>
-      <w:r>
-        <w:rPr>
-          <w:rStyle w:val="NormalTok"/>
-        </w:rPr>
-        <w:t xml:space="preserve">  </w:t>
-      </w:r>
-      <w:r>
-        <w:rPr>
-          <w:rStyle w:val="StringTok"/>
-        </w:rPr>
-        <w:t xml:space="preserve">"reticulate"</w:t>
-      </w:r>
-      <w:r>
-        <w:rPr>
-          <w:rStyle w:val="NormalTok"/>
-        </w:rPr>
-        <w:t xml:space="preserve">,</w:t>
-      </w:r>
-      <w:r>
-        <w:br/>
-      </w:r>
-      <w:r>
-        <w:rPr>
-          <w:rStyle w:val="NormalTok"/>
-        </w:rPr>
-        <w:t xml:space="preserve">  </w:t>
-      </w:r>
-      <w:r>
-        <w:rPr>
-          <w:rStyle w:val="StringTok"/>
-        </w:rPr>
-        <w:t xml:space="preserve">"stringr"</w:t>
-      </w:r>
-      <w:r>
-        <w:rPr>
-          <w:rStyle w:val="NormalTok"/>
-        </w:rPr>
-        <w:t xml:space="preserve">,</w:t>
-      </w:r>
-      <w:r>
-        <w:br/>
-      </w:r>
-      <w:r>
-        <w:rPr>
-          <w:rStyle w:val="NormalTok"/>
-        </w:rPr>
-        <w:t xml:space="preserve">  </w:t>
-      </w:r>
-      <w:r>
-        <w:rPr>
-          <w:rStyle w:val="StringTok"/>
-        </w:rPr>
-        <w:t xml:space="preserve">"tidyr"</w:t>
-      </w:r>
-      <w:r>
-        <w:rPr>
-          <w:rStyle w:val="NormalTok"/>
-        </w:rPr>
-        <w:t xml:space="preserve">,</w:t>
-      </w:r>
-      <w:r>
-        <w:br/>
-      </w:r>
-      <w:r>
-        <w:rPr>
-          <w:rStyle w:val="NormalTok"/>
-        </w:rPr>
-        <w:t xml:space="preserve">  </w:t>
-      </w:r>
-      <w:r>
-        <w:rPr>
-          <w:rStyle w:val="StringTok"/>
-        </w:rPr>
-        <w:t xml:space="preserve">"ROCR"</w:t>
-      </w:r>
-      <w:r>
-        <w:rPr>
-          <w:rStyle w:val="NormalTok"/>
-        </w:rPr>
-        <w:t xml:space="preserve">,</w:t>
-      </w:r>
-      <w:r>
-        <w:br/>
-      </w:r>
-      <w:r>
-        <w:rPr>
-          <w:rStyle w:val="NormalTok"/>
-        </w:rPr>
-        <w:t xml:space="preserve">  </w:t>
-      </w:r>
-      <w:r>
-        <w:rPr>
-          <w:rStyle w:val="StringTok"/>
-        </w:rPr>
-        <w:t xml:space="preserve">"data.table"</w:t>
-      </w:r>
-      <w:r>
-        <w:br/>
-      </w:r>
-      <w:r>
-        <w:rPr>
-          <w:rStyle w:val="NormalTok"/>
-        </w:rPr>
-        <w:t xml:space="preserve">)</w:t>
-      </w:r>
-      <w:r>
-        <w:br/>
-      </w:r>
-      <w:r>
-        <w:br/>
-      </w:r>
-      <w:r>
-        <w:rPr>
-          <w:rStyle w:val="NormalTok"/>
-        </w:rPr>
-        <w:t xml:space="preserve">new.packages </w:t>
-      </w:r>
-      <w:r>
-        <w:rPr>
-          <w:rStyle w:val="OtherTok"/>
-        </w:rPr>
-        <w:t xml:space="preserve">&lt;-</w:t>
-      </w:r>
-      <w:r>
-        <w:rPr>
-          <w:rStyle w:val="NormalTok"/>
-        </w:rPr>
-        <w:t xml:space="preserve"> list.of.packages[</w:t>
-      </w:r>
-      <w:r>
-        <w:rPr>
-          <w:rStyle w:val="SpecialCharTok"/>
-        </w:rPr>
-        <w:t xml:space="preserve">!</w:t>
-      </w:r>
-      <w:r>
-        <w:rPr>
-          <w:rStyle w:val="NormalTok"/>
-        </w:rPr>
-        <w:t xml:space="preserve">(list.of.packages </w:t>
-      </w:r>
-      <w:r>
-        <w:rPr>
-          <w:rStyle w:val="SpecialCharTok"/>
-        </w:rPr>
-        <w:t xml:space="preserve">%in%</w:t>
-      </w:r>
-      <w:r>
-        <w:rPr>
-          <w:rStyle w:val="NormalTok"/>
-        </w:rPr>
-        <w:t xml:space="preserve"> </w:t>
-      </w:r>
-      <w:r>
-        <w:rPr>
-          <w:rStyle w:val="FunctionTok"/>
-        </w:rPr>
-        <w:t xml:space="preserve">installed.packages</w:t>
-      </w:r>
-      <w:r>
-        <w:rPr>
-          <w:rStyle w:val="NormalTok"/>
-        </w:rPr>
-        <w:t xml:space="preserve">()[, </w:t>
-      </w:r>
-      <w:r>
-        <w:rPr>
-          <w:rStyle w:val="StringTok"/>
-        </w:rPr>
-        <w:t xml:space="preserve">"Package"</w:t>
-      </w:r>
-      <w:r>
-        <w:rPr>
-          <w:rStyle w:val="NormalTok"/>
-        </w:rPr>
-        <w:t xml:space="preserve">])]</w:t>
-      </w:r>
-      <w:r>
-        <w:br/>
-      </w:r>
-      <w:r>
-        <w:rPr>
-          <w:rStyle w:val="ControlFlowTok"/>
-        </w:rPr>
-        <w:t xml:space="preserve">if</w:t>
-      </w:r>
-      <w:r>
-        <w:rPr>
-          <w:rStyle w:val="NormalTok"/>
-        </w:rPr>
-        <w:t xml:space="preserve"> (</w:t>
-      </w:r>
-      <w:r>
-        <w:rPr>
-          <w:rStyle w:val="FunctionTok"/>
-        </w:rPr>
-        <w:t xml:space="preserve">length</w:t>
-      </w:r>
-      <w:r>
-        <w:rPr>
-          <w:rStyle w:val="NormalTok"/>
-        </w:rPr>
-        <w:t xml:space="preserve">(new.packages) </w:t>
-      </w:r>
-      <w:r>
-        <w:rPr>
-          <w:rStyle w:val="SpecialCharTok"/>
-        </w:rPr>
-        <w:t xml:space="preserve">&gt;</w:t>
-      </w:r>
-      <w:r>
-        <w:rPr>
-          <w:rStyle w:val="NormalTok"/>
-        </w:rPr>
-        <w:t xml:space="preserve"> </w:t>
-      </w:r>
-      <w:r>
-        <w:rPr>
-          <w:rStyle w:val="DecValTok"/>
-        </w:rPr>
-        <w:t xml:space="preserve">0</w:t>
-      </w:r>
-      <w:r>
-        <w:rPr>
-          <w:rStyle w:val="NormalTok"/>
-        </w:rPr>
-        <w:t xml:space="preserve">) {</w:t>
-      </w:r>
-      <w:r>
-        <w:br/>
-      </w:r>
-      <w:r>
-        <w:rPr>
-          <w:rStyle w:val="NormalTok"/>
-        </w:rPr>
-        <w:t xml:space="preserve">  </w:t>
-      </w:r>
-      <w:r>
-        <w:rPr>
-          <w:rStyle w:val="FunctionTok"/>
-        </w:rPr>
-        <w:t xml:space="preserve">install.packages</w:t>
-      </w:r>
-      <w:r>
-        <w:rPr>
-          <w:rStyle w:val="NormalTok"/>
-        </w:rPr>
-        <w:t xml:space="preserve">(new.packages, </w:t>
-      </w:r>
-      <w:r>
-        <w:rPr>
-          <w:rStyle w:val="AttributeTok"/>
-        </w:rPr>
-        <w:t xml:space="preserve">dependencies =</w:t>
-      </w:r>
-      <w:r>
-        <w:rPr>
-          <w:rStyle w:val="NormalTok"/>
-        </w:rPr>
-        <w:t xml:space="preserve"> </w:t>
-      </w:r>
-      <w:r>
-        <w:rPr>
-          <w:rStyle w:val="ConstantTok"/>
-        </w:rPr>
-        <w:t xml:space="preserve">TRUE</w:t>
-      </w:r>
-      <w:r>
-        <w:rPr>
-          <w:rStyle w:val="NormalTok"/>
-        </w:rPr>
-        <w:t xml:space="preserve">)</w:t>
-      </w:r>
-      <w:r>
-        <w:br/>
-      </w:r>
-      <w:r>
-        <w:rPr>
-          <w:rStyle w:val="NormalTok"/>
-        </w:rPr>
-        <w:t xml:space="preserve">}</w:t>
-      </w:r>
-      <w:r>
-        <w:br/>
-      </w:r>
-      <w:r>
-        <w:br/>
-      </w:r>
-      <w:r>
-        <w:rPr>
-          <w:rStyle w:val="ControlFlowTok"/>
-        </w:rPr>
-        <w:t xml:space="preserve">for</w:t>
-      </w:r>
-      <w:r>
-        <w:rPr>
-          <w:rStyle w:val="NormalTok"/>
-        </w:rPr>
-        <w:t xml:space="preserve"> (package </w:t>
-      </w:r>
-      <w:r>
-        <w:rPr>
-          <w:rStyle w:val="ControlFlowTok"/>
-        </w:rPr>
-        <w:t xml:space="preserve">in</w:t>
-      </w:r>
-      <w:r>
-        <w:rPr>
-          <w:rStyle w:val="NormalTok"/>
-        </w:rPr>
-        <w:t xml:space="preserve"> list.of.packages) {</w:t>
-      </w:r>
-      <w:r>
-        <w:br/>
-      </w:r>
-      <w:r>
-        <w:rPr>
-          <w:rStyle w:val="NormalTok"/>
-        </w:rPr>
-        <w:t xml:space="preserve">  </w:t>
-      </w:r>
-      <w:r>
-        <w:rPr>
-          <w:rStyle w:val="FunctionTok"/>
-        </w:rPr>
-        <w:t xml:space="preserve">library</w:t>
-      </w:r>
-      <w:r>
-        <w:rPr>
-          <w:rStyle w:val="NormalTok"/>
-        </w:rPr>
-        <w:t xml:space="preserve">(package, </w:t>
-      </w:r>
-      <w:r>
-        <w:rPr>
-          <w:rStyle w:val="AttributeTok"/>
-        </w:rPr>
-        <w:t xml:space="preserve">character.only =</w:t>
-      </w:r>
-      <w:r>
-        <w:rPr>
-          <w:rStyle w:val="NormalTok"/>
-        </w:rPr>
-        <w:t xml:space="preserve"> </w:t>
-      </w:r>
-      <w:r>
-        <w:rPr>
-          <w:rStyle w:val="ConstantTok"/>
-        </w:rPr>
-        <w:t xml:space="preserve">TRUE</w:t>
-      </w:r>
-      <w:r>
-        <w:rPr>
-          <w:rStyle w:val="NormalTok"/>
-        </w:rPr>
-        <w:t xml:space="preserve">)</w:t>
-      </w:r>
-      <w:r>
-        <w:br/>
-      </w:r>
-      <w:r>
-        <w:rPr>
-          <w:rStyle w:val="NormalTok"/>
-        </w:rPr>
-        <w:t xml:space="preserve">}</w:t>
       </w:r>
     </w:p>
     <w:p>
@@ -1411,6 +1540,26 @@
         <w:rPr>
           <w:rStyle w:val="VerbatimChar"/>
         </w:rPr>
+        <w:t xml:space="preserve">## Warning in distribute_zero_sum_folds(folds_lst$com, folds_lst$held_pairs, :</w:t>
+      </w:r>
+      <w:r>
+        <w:br/>
+      </w:r>
+      <w:r>
+        <w:rPr>
+          <w:rStyle w:val="VerbatimChar"/>
+        </w:rPr>
+        <w:t xml:space="preserve">## Nothing to do in distribute_zero_sum_folds. Return original held_pairs.</w:t>
+      </w:r>
+    </w:p>
+    <w:p>
+      <w:pPr>
+        <w:pStyle w:val="SourceCode"/>
+      </w:pPr>
+      <w:r>
+        <w:rPr>
+          <w:rStyle w:val="VerbatimChar"/>
+        </w:rPr>
         <w:t xml:space="preserve">## [1] "Actual cross-validation rate is 0.199"</w:t>
       </w:r>
       <w:r>
@@ -1438,16 +1587,16 @@
         <w:rPr>
           <w:rStyle w:val="VerbatimChar"/>
         </w:rPr>
-        <w:t xml:space="preserve">## [4] "Actual cross-validation rate is 0.199"</w:t>
-      </w:r>
-      <w:r>
-        <w:br/>
-      </w:r>
-      <w:r>
-        <w:rPr>
-          <w:rStyle w:val="VerbatimChar"/>
-        </w:rPr>
-        <w:t xml:space="preserve">## [5] "Actual cross-validation rate is 0.202"</w:t>
+        <w:t xml:space="preserve">## [4] "Actual cross-validation rate is 0.202"</w:t>
+      </w:r>
+      <w:r>
+        <w:br/>
+      </w:r>
+      <w:r>
+        <w:rPr>
+          <w:rStyle w:val="VerbatimChar"/>
+        </w:rPr>
+        <w:t xml:space="preserve">## [5] "Actual cross-validation rate is 0.199"</w:t>
       </w:r>
     </w:p>
     <w:p>
@@ -1732,13 +1881,130 @@
         <w:rPr>
           <w:rStyle w:val="NormalTok"/>
         </w:rPr>
+        <w:t xml:space="preserve">,  </w:t>
+      </w:r>
+      <w:r>
+        <w:rPr>
+          <w:rStyle w:val="CommentTok"/>
+        </w:rPr>
+        <w:t xml:space="preserve"># Prediction method</w:t>
+      </w:r>
+      <w:r>
+        <w:br/>
+      </w:r>
+      <w:r>
+        <w:rPr>
+          <w:rStyle w:val="NormalTok"/>
+        </w:rPr>
         <w:t xml:space="preserve">  </w:t>
       </w:r>
       <w:r>
         <w:rPr>
+          <w:rStyle w:val="AttributeTok"/>
+        </w:rPr>
+        <w:t xml:space="preserve">save_blocks =</w:t>
+      </w:r>
+      <w:r>
+        <w:rPr>
+          <w:rStyle w:val="NormalTok"/>
+        </w:rPr>
+        <w:t xml:space="preserve"> </w:t>
+      </w:r>
+      <w:r>
+        <w:rPr>
+          <w:rStyle w:val="ConstantTok"/>
+        </w:rPr>
+        <w:t xml:space="preserve">TRUE</w:t>
+      </w:r>
+      <w:r>
+        <w:rPr>
+          <w:rStyle w:val="NormalTok"/>
+        </w:rPr>
+        <w:t xml:space="preserve">,  </w:t>
+      </w:r>
+      <w:r>
+        <w:rPr>
           <w:rStyle w:val="CommentTok"/>
         </w:rPr>
-        <w:t xml:space="preserve"># Prediction method</w:t>
+        <w:t xml:space="preserve"># Save group assignments </w:t>
+      </w:r>
+      <w:r>
+        <w:br/>
+      </w:r>
+      <w:r>
+        <w:rPr>
+          <w:rStyle w:val="NormalTok"/>
+        </w:rPr>
+        <w:t xml:space="preserve">  </w:t>
+      </w:r>
+      <w:r>
+        <w:rPr>
+          <w:rStyle w:val="AttributeTok"/>
+        </w:rPr>
+        <w:t xml:space="preserve">save_pickle =</w:t>
+      </w:r>
+      <w:r>
+        <w:rPr>
+          <w:rStyle w:val="NormalTok"/>
+        </w:rPr>
+        <w:t xml:space="preserve"> </w:t>
+      </w:r>
+      <w:r>
+        <w:rPr>
+          <w:rStyle w:val="ConstantTok"/>
+        </w:rPr>
+        <w:t xml:space="preserve">FALSE</w:t>
+      </w:r>
+      <w:r>
+        <w:rPr>
+          <w:rStyle w:val="NormalTok"/>
+        </w:rPr>
+        <w:t xml:space="preserve">, </w:t>
+      </w:r>
+      <w:r>
+        <w:rPr>
+          <w:rStyle w:val="CommentTok"/>
+        </w:rPr>
+        <w:t xml:space="preserve"># Save results as pickle files,</w:t>
+      </w:r>
+      <w:r>
+        <w:br/>
+      </w:r>
+      <w:r>
+        <w:rPr>
+          <w:rStyle w:val="NormalTok"/>
+        </w:rPr>
+        <w:t xml:space="preserve">  </w:t>
+      </w:r>
+      <w:r>
+        <w:rPr>
+          <w:rStyle w:val="AttributeTok"/>
+        </w:rPr>
+        <w:t xml:space="preserve">save_plots =</w:t>
+      </w:r>
+      <w:r>
+        <w:rPr>
+          <w:rStyle w:val="NormalTok"/>
+        </w:rPr>
+        <w:t xml:space="preserve"> </w:t>
+      </w:r>
+      <w:r>
+        <w:rPr>
+          <w:rStyle w:val="ConstantTok"/>
+        </w:rPr>
+        <w:t xml:space="preserve">FALSE</w:t>
+      </w:r>
+      <w:r>
+        <w:rPr>
+          <w:rStyle w:val="NormalTok"/>
+        </w:rPr>
+        <w:t xml:space="preserve">  </w:t>
+      </w:r>
+      <w:r>
+        <w:rPr>
+          <w:rStyle w:val="CommentTok"/>
+        </w:rPr>
+        <w:t xml:space="preserve"># Save hierarchical edge bundling plots</w:t>
       </w:r>
       <w:r>
         <w:br/>
@@ -2028,52 +2294,52 @@
         <w:rPr>
           <w:rStyle w:val="VerbatimChar"/>
         </w:rPr>
-        <w:t xml:space="preserve">## 1  0 101 0.0006322399      sp1      SPB reconstructed</w:t>
-      </w:r>
-      <w:r>
-        <w:br/>
-      </w:r>
-      <w:r>
-        <w:rPr>
-          <w:rStyle w:val="VerbatimChar"/>
-        </w:rPr>
-        <w:t xml:space="preserve">## 2  0 103 0.0376532629      sp1      SPD reconstructed</w:t>
-      </w:r>
-      <w:r>
-        <w:br/>
-      </w:r>
-      <w:r>
-        <w:rPr>
-          <w:rStyle w:val="VerbatimChar"/>
-        </w:rPr>
-        <w:t xml:space="preserve">## 3  0 104 0.0003646542      sp1      SPE reconstructed</w:t>
-      </w:r>
-      <w:r>
-        <w:br/>
-      </w:r>
-      <w:r>
-        <w:rPr>
-          <w:rStyle w:val="VerbatimChar"/>
-        </w:rPr>
-        <w:t xml:space="preserve">## 4  0 105 0.0004307817      sp1      SPF reconstructed</w:t>
-      </w:r>
-      <w:r>
-        <w:br/>
-      </w:r>
-      <w:r>
-        <w:rPr>
-          <w:rStyle w:val="VerbatimChar"/>
-        </w:rPr>
-        <w:t xml:space="preserve">## 5  0 107 0.0133247957      sp1      SPH reconstructed</w:t>
-      </w:r>
-      <w:r>
-        <w:br/>
-      </w:r>
-      <w:r>
-        <w:rPr>
-          <w:rStyle w:val="VerbatimChar"/>
-        </w:rPr>
-        <w:t xml:space="preserve">## 6  0 108 0.0151266385      sp1      SPI reconstructed</w:t>
+        <w:t xml:space="preserve">## 1  0 101 0.0006714399      sp1      SPB reconstructed</w:t>
+      </w:r>
+      <w:r>
+        <w:br/>
+      </w:r>
+      <w:r>
+        <w:rPr>
+          <w:rStyle w:val="VerbatimChar"/>
+        </w:rPr>
+        <w:t xml:space="preserve">## 2  0 103 0.0016991184      sp1      SPD reconstructed</w:t>
+      </w:r>
+      <w:r>
+        <w:br/>
+      </w:r>
+      <w:r>
+        <w:rPr>
+          <w:rStyle w:val="VerbatimChar"/>
+        </w:rPr>
+        <w:t xml:space="preserve">## 3  0 104 0.0001606962      sp1      SPE reconstructed</w:t>
+      </w:r>
+      <w:r>
+        <w:br/>
+      </w:r>
+      <w:r>
+        <w:rPr>
+          <w:rStyle w:val="VerbatimChar"/>
+        </w:rPr>
+        <w:t xml:space="preserve">## 4  0 105 0.0002466073      sp1      SPF reconstructed</w:t>
+      </w:r>
+      <w:r>
+        <w:br/>
+      </w:r>
+      <w:r>
+        <w:rPr>
+          <w:rStyle w:val="VerbatimChar"/>
+        </w:rPr>
+        <w:t xml:space="preserve">## 5  0 107 0.0690747294      sp1      SPH reconstructed</w:t>
+      </w:r>
+      <w:r>
+        <w:br/>
+      </w:r>
+      <w:r>
+        <w:rPr>
+          <w:rStyle w:val="VerbatimChar"/>
+        </w:rPr>
+        <w:t xml:space="preserve">## 6  0 108 0.0004336635      sp1      SPI reconstructed</w:t>
       </w:r>
     </w:p>
     <w:p>
@@ -2370,133 +2636,133 @@
         <w:rPr>
           <w:rStyle w:val="VerbatimChar"/>
         </w:rPr>
-        <w:t xml:space="preserve">##    nodes G1 G2 G3 G4 G5 names</w:t>
-      </w:r>
-      <w:r>
-        <w:br/>
-      </w:r>
-      <w:r>
-        <w:rPr>
-          <w:rStyle w:val="VerbatimChar"/>
-        </w:rPr>
-        <w:t xml:space="preserve">## 1    100 40 21  5  4  0   SPA</w:t>
-      </w:r>
-      <w:r>
-        <w:br/>
-      </w:r>
-      <w:r>
-        <w:rPr>
-          <w:rStyle w:val="VerbatimChar"/>
-        </w:rPr>
-        <w:t xml:space="preserve">## 2    101 40 21  5  4  0   SPB</w:t>
-      </w:r>
-      <w:r>
-        <w:br/>
-      </w:r>
-      <w:r>
-        <w:rPr>
-          <w:rStyle w:val="VerbatimChar"/>
-        </w:rPr>
-        <w:t xml:space="preserve">## 3    102 40 21  5  4  0   SPC</w:t>
-      </w:r>
-      <w:r>
-        <w:br/>
-      </w:r>
-      <w:r>
-        <w:rPr>
-          <w:rStyle w:val="VerbatimChar"/>
-        </w:rPr>
-        <w:t xml:space="preserve">## 4    103 81 21  5  4  0   SPD</w:t>
-      </w:r>
-      <w:r>
-        <w:br/>
-      </w:r>
-      <w:r>
-        <w:rPr>
-          <w:rStyle w:val="VerbatimChar"/>
-        </w:rPr>
-        <w:t xml:space="preserve">## 5    104 83 21  5  4  0   SPE</w:t>
-      </w:r>
-      <w:r>
-        <w:br/>
-      </w:r>
-      <w:r>
-        <w:rPr>
-          <w:rStyle w:val="VerbatimChar"/>
-        </w:rPr>
-        <w:t xml:space="preserve">## 6    105 83 21  5  4  0   SPF</w:t>
-      </w:r>
-      <w:r>
-        <w:br/>
-      </w:r>
-      <w:r>
-        <w:rPr>
-          <w:rStyle w:val="VerbatimChar"/>
-        </w:rPr>
-        <w:t xml:space="preserve">## 7    106 83 21  5  4  0   SPG</w:t>
-      </w:r>
-      <w:r>
-        <w:br/>
-      </w:r>
-      <w:r>
-        <w:rPr>
-          <w:rStyle w:val="VerbatimChar"/>
-        </w:rPr>
-        <w:t xml:space="preserve">## 8    107 94 21  5  4  0   SPH</w:t>
-      </w:r>
-      <w:r>
-        <w:br/>
-      </w:r>
-      <w:r>
-        <w:rPr>
-          <w:rStyle w:val="VerbatimChar"/>
-        </w:rPr>
-        <w:t xml:space="preserve">## 9    108 94 21  5  4  0   SPI</w:t>
-      </w:r>
-      <w:r>
-        <w:br/>
-      </w:r>
-      <w:r>
-        <w:rPr>
-          <w:rStyle w:val="VerbatimChar"/>
-        </w:rPr>
-        <w:t xml:space="preserve">## 10   109 94 21  5  4  0   SPJ</w:t>
-      </w:r>
-      <w:r>
-        <w:br/>
-      </w:r>
-      <w:r>
-        <w:rPr>
-          <w:rStyle w:val="VerbatimChar"/>
-        </w:rPr>
-        <w:t xml:space="preserve">## 11   110 94 21  5  4  0   SPK</w:t>
-      </w:r>
-      <w:r>
-        <w:br/>
-      </w:r>
-      <w:r>
-        <w:rPr>
-          <w:rStyle w:val="VerbatimChar"/>
-        </w:rPr>
-        <w:t xml:space="preserve">## 12   111 94 21  5  4  0   SPL</w:t>
-      </w:r>
-      <w:r>
-        <w:br/>
-      </w:r>
-      <w:r>
-        <w:rPr>
-          <w:rStyle w:val="VerbatimChar"/>
-        </w:rPr>
-        <w:t xml:space="preserve">## 13   112 94 21  5  4  0   SPM</w:t>
-      </w:r>
-      <w:r>
-        <w:br/>
-      </w:r>
-      <w:r>
-        <w:rPr>
-          <w:rStyle w:val="VerbatimChar"/>
-        </w:rPr>
-        <w:t xml:space="preserve">## 14   113 94 21  5  4  0   SPN</w:t>
+        <w:t xml:space="preserve">##    nodes G1 G2 G3 G4 names</w:t>
+      </w:r>
+      <w:r>
+        <w:br/>
+      </w:r>
+      <w:r>
+        <w:rPr>
+          <w:rStyle w:val="VerbatimChar"/>
+        </w:rPr>
+        <w:t xml:space="preserve">## 1    100 74 29  5  2   SPA</w:t>
+      </w:r>
+      <w:r>
+        <w:br/>
+      </w:r>
+      <w:r>
+        <w:rPr>
+          <w:rStyle w:val="VerbatimChar"/>
+        </w:rPr>
+        <w:t xml:space="preserve">## 2    101 74 29  5  2   SPB</w:t>
+      </w:r>
+      <w:r>
+        <w:br/>
+      </w:r>
+      <w:r>
+        <w:rPr>
+          <w:rStyle w:val="VerbatimChar"/>
+        </w:rPr>
+        <w:t xml:space="preserve">## 3    102 74 29  5  2   SPC</w:t>
+      </w:r>
+      <w:r>
+        <w:br/>
+      </w:r>
+      <w:r>
+        <w:rPr>
+          <w:rStyle w:val="VerbatimChar"/>
+        </w:rPr>
+        <w:t xml:space="preserve">## 4    103 78 29  5  2   SPD</w:t>
+      </w:r>
+      <w:r>
+        <w:br/>
+      </w:r>
+      <w:r>
+        <w:rPr>
+          <w:rStyle w:val="VerbatimChar"/>
+        </w:rPr>
+        <w:t xml:space="preserve">## 5    104 85 29  5  2   SPE</w:t>
+      </w:r>
+      <w:r>
+        <w:br/>
+      </w:r>
+      <w:r>
+        <w:rPr>
+          <w:rStyle w:val="VerbatimChar"/>
+        </w:rPr>
+        <w:t xml:space="preserve">## 6    105 85 29  5  2   SPF</w:t>
+      </w:r>
+      <w:r>
+        <w:br/>
+      </w:r>
+      <w:r>
+        <w:rPr>
+          <w:rStyle w:val="VerbatimChar"/>
+        </w:rPr>
+        <w:t xml:space="preserve">## 7    106 85 29  5  2   SPG</w:t>
+      </w:r>
+      <w:r>
+        <w:br/>
+      </w:r>
+      <w:r>
+        <w:rPr>
+          <w:rStyle w:val="VerbatimChar"/>
+        </w:rPr>
+        <w:t xml:space="preserve">## 8    107 85 29  5  2   SPH</w:t>
+      </w:r>
+      <w:r>
+        <w:br/>
+      </w:r>
+      <w:r>
+        <w:rPr>
+          <w:rStyle w:val="VerbatimChar"/>
+        </w:rPr>
+        <w:t xml:space="preserve">## 9    108 85 29  5  2   SPI</w:t>
+      </w:r>
+      <w:r>
+        <w:br/>
+      </w:r>
+      <w:r>
+        <w:rPr>
+          <w:rStyle w:val="VerbatimChar"/>
+        </w:rPr>
+        <w:t xml:space="preserve">## 10   109 85 29  5  2   SPJ</w:t>
+      </w:r>
+      <w:r>
+        <w:br/>
+      </w:r>
+      <w:r>
+        <w:rPr>
+          <w:rStyle w:val="VerbatimChar"/>
+        </w:rPr>
+        <w:t xml:space="preserve">## 11   110 85 29  5  2   SPK</w:t>
+      </w:r>
+      <w:r>
+        <w:br/>
+      </w:r>
+      <w:r>
+        <w:rPr>
+          <w:rStyle w:val="VerbatimChar"/>
+        </w:rPr>
+        <w:t xml:space="preserve">## 12   111 92 29  5  2   SPL</w:t>
+      </w:r>
+      <w:r>
+        <w:br/>
+      </w:r>
+      <w:r>
+        <w:rPr>
+          <w:rStyle w:val="VerbatimChar"/>
+        </w:rPr>
+        <w:t xml:space="preserve">## 13   112 92 29  5  2   SPM</w:t>
+      </w:r>
+      <w:r>
+        <w:br/>
+      </w:r>
+      <w:r>
+        <w:rPr>
+          <w:rStyle w:val="VerbatimChar"/>
+        </w:rPr>
+        <w:t xml:space="preserve">## 14   113 92 29  5  2   SPN</w:t>
       </w:r>
     </w:p>
     <w:p>
@@ -2785,7 +3051,7 @@
         <w:rPr>
           <w:rStyle w:val="VerbatimChar"/>
         </w:rPr>
-        <w:t xml:space="preserve">## 1       277        1123        284        277              0             7</w:t>
+        <w:t xml:space="preserve">## 1       277        1123        290        277              0            13</w:t>
       </w:r>
       <w:r>
         <w:br/>
@@ -2821,25 +3087,25 @@
         <w:rPr>
           <w:rStyle w:val="VerbatimChar"/>
         </w:rPr>
-        <w:t xml:space="preserve">## 1 0.4385714 0.9412932  0.5458532 0.04685102 0.7147156 0.4566883 0.9894924</w:t>
-      </w:r>
-      <w:r>
-        <w:br/>
-      </w:r>
-      <w:r>
-        <w:rPr>
-          <w:rStyle w:val="VerbatimChar"/>
-        </w:rPr>
-        <w:t xml:space="preserve">##    mean_ACC   mean_ERR  mean_tss</w:t>
-      </w:r>
-      <w:r>
-        <w:br/>
-      </w:r>
-      <w:r>
-        <w:rPr>
-          <w:rStyle w:val="VerbatimChar"/>
-        </w:rPr>
-        <w:t xml:space="preserve">## 1 0.9645219 0.03547811 0.4461807</w:t>
+        <w:t xml:space="preserve">## 1 0.5222727 0.9345966  0.5063357 0.04685102 0.5819165 0.5403896 0.9738201</w:t>
+      </w:r>
+      <w:r>
+        <w:br/>
+      </w:r>
+      <w:r>
+        <w:rPr>
+          <w:rStyle w:val="VerbatimChar"/>
+        </w:rPr>
+        <w:t xml:space="preserve">##    mean_ACC  mean_ERR  mean_tss</w:t>
+      </w:r>
+      <w:r>
+        <w:br/>
+      </w:r>
+      <w:r>
+        <w:rPr>
+          <w:rStyle w:val="VerbatimChar"/>
+        </w:rPr>
+        <w:t xml:space="preserve">## 1 0.9534871 0.0465129 0.5142097</w:t>
       </w:r>
     </w:p>
     <w:p>
@@ -2998,88 +3264,88 @@
         <w:rPr>
           <w:rStyle w:val="VerbatimChar"/>
         </w:rPr>
-        <w:t xml:space="preserve">## 1      sp98      SPB 0.17684724 0.10089205</w:t>
-      </w:r>
-      <w:r>
-        <w:br/>
-      </w:r>
-      <w:r>
-        <w:rPr>
-          <w:rStyle w:val="VerbatimChar"/>
-        </w:rPr>
-        <w:t xml:space="preserve">## 2      sp35      SPA 0.16673147 0.04770987</w:t>
-      </w:r>
-      <w:r>
-        <w:br/>
-      </w:r>
-      <w:r>
-        <w:rPr>
-          <w:rStyle w:val="VerbatimChar"/>
-        </w:rPr>
-        <w:t xml:space="preserve">## 3      sp47      SPA 0.12519538 0.07234850</w:t>
-      </w:r>
-      <w:r>
-        <w:br/>
-      </w:r>
-      <w:r>
-        <w:rPr>
-          <w:rStyle w:val="VerbatimChar"/>
-        </w:rPr>
-        <w:t xml:space="preserve">## 4     sp100      SPB 0.11086634 0.03863053</w:t>
-      </w:r>
-      <w:r>
-        <w:br/>
-      </w:r>
-      <w:r>
-        <w:rPr>
-          <w:rStyle w:val="VerbatimChar"/>
-        </w:rPr>
-        <w:t xml:space="preserve">## 5      sp57      SPE 0.10707457 0.08342920</w:t>
-      </w:r>
-      <w:r>
-        <w:br/>
-      </w:r>
-      <w:r>
-        <w:rPr>
-          <w:rStyle w:val="VerbatimChar"/>
-        </w:rPr>
-        <w:t xml:space="preserve">## 6      sp68      SPE 0.10070475 0.08920249</w:t>
-      </w:r>
-      <w:r>
-        <w:br/>
-      </w:r>
-      <w:r>
-        <w:rPr>
-          <w:rStyle w:val="VerbatimChar"/>
-        </w:rPr>
-        <w:t xml:space="preserve">## 7      sp75      SPE 0.09377506 0.08989643</w:t>
-      </w:r>
-      <w:r>
-        <w:br/>
-      </w:r>
-      <w:r>
-        <w:rPr>
-          <w:rStyle w:val="VerbatimChar"/>
-        </w:rPr>
-        <w:t xml:space="preserve">## 8      sp43      SPD 0.07024827 0.03467733</w:t>
-      </w:r>
-      <w:r>
-        <w:br/>
-      </w:r>
-      <w:r>
-        <w:rPr>
-          <w:rStyle w:val="VerbatimChar"/>
-        </w:rPr>
-        <w:t xml:space="preserve">## 9      sp78      SPN 0.06919414 0.05289722</w:t>
-      </w:r>
-      <w:r>
-        <w:br/>
-      </w:r>
-      <w:r>
-        <w:rPr>
-          <w:rStyle w:val="VerbatimChar"/>
-        </w:rPr>
-        <w:t xml:space="preserve">## 10     sp19      SPC 0.06377444 0.07026501</w:t>
+        <w:t xml:space="preserve">## 1      sp47      SPA 0.21212415 0.24850094</w:t>
+      </w:r>
+      <w:r>
+        <w:br/>
+      </w:r>
+      <w:r>
+        <w:rPr>
+          <w:rStyle w:val="VerbatimChar"/>
+        </w:rPr>
+        <w:t xml:space="preserve">## 2      sp35      SPA 0.19675286 0.21498568</w:t>
+      </w:r>
+      <w:r>
+        <w:br/>
+      </w:r>
+      <w:r>
+        <w:rPr>
+          <w:rStyle w:val="VerbatimChar"/>
+        </w:rPr>
+        <w:t xml:space="preserve">## 3     sp100      SPB 0.15617085 0.09143384</w:t>
+      </w:r>
+      <w:r>
+        <w:br/>
+      </w:r>
+      <w:r>
+        <w:rPr>
+          <w:rStyle w:val="VerbatimChar"/>
+        </w:rPr>
+        <w:t xml:space="preserve">## 4      sp98      SPB 0.14332821 0.10968521</w:t>
+      </w:r>
+      <w:r>
+        <w:br/>
+      </w:r>
+      <w:r>
+        <w:rPr>
+          <w:rStyle w:val="VerbatimChar"/>
+        </w:rPr>
+        <w:t xml:space="preserve">## 5      sp43      SPD 0.10974832 0.13135004</w:t>
+      </w:r>
+      <w:r>
+        <w:br/>
+      </w:r>
+      <w:r>
+        <w:rPr>
+          <w:rStyle w:val="VerbatimChar"/>
+        </w:rPr>
+        <w:t xml:space="preserve">## 6      sp31      SPD 0.10905751 0.16385713</w:t>
+      </w:r>
+      <w:r>
+        <w:br/>
+      </w:r>
+      <w:r>
+        <w:rPr>
+          <w:rStyle w:val="VerbatimChar"/>
+        </w:rPr>
+        <w:t xml:space="preserve">## 7      sp30      SPD 0.10763152 0.15297148</w:t>
+      </w:r>
+      <w:r>
+        <w:br/>
+      </w:r>
+      <w:r>
+        <w:rPr>
+          <w:rStyle w:val="VerbatimChar"/>
+        </w:rPr>
+        <w:t xml:space="preserve">## 8      sp14      SPC 0.10690045 0.12520742</w:t>
+      </w:r>
+      <w:r>
+        <w:br/>
+      </w:r>
+      <w:r>
+        <w:rPr>
+          <w:rStyle w:val="VerbatimChar"/>
+        </w:rPr>
+        <w:t xml:space="preserve">## 9      sp19      SPC 0.10507233 0.12575783</w:t>
+      </w:r>
+      <w:r>
+        <w:br/>
+      </w:r>
+      <w:r>
+        <w:rPr>
+          <w:rStyle w:val="VerbatimChar"/>
+        </w:rPr>
+        <w:t xml:space="preserve">## 10     sp68      SPE 0.09915708 0.15841164</w:t>
       </w:r>
     </w:p>
     <w:p>
@@ -3378,7 +3644,7 @@
         <w:rPr>
           <w:rStyle w:val="VerbatimChar"/>
         </w:rPr>
-        <w:t xml:space="preserve">## The processing time of this script took:  5.188137 minutes</w:t>
+        <w:t xml:space="preserve">## The processing time of this script took:  5.581605 minutes</w:t>
       </w:r>
     </w:p>
     <w:p>
@@ -3393,7 +3659,7 @@
       <w:pPr>
         <w:numPr>
           <w:ilvl w:val="0"/>
-          <w:numId w:val="1003"/>
+          <w:numId w:val="1004"/>
         </w:numPr>
         <w:pStyle w:val="Compact"/>
       </w:pPr>
@@ -3405,7 +3671,7 @@
       <w:pPr>
         <w:numPr>
           <w:ilvl w:val="0"/>
-          <w:numId w:val="1003"/>
+          <w:numId w:val="1004"/>
         </w:numPr>
         <w:pStyle w:val="Compact"/>
       </w:pPr>
@@ -3417,7 +3683,7 @@
       <w:pPr>
         <w:numPr>
           <w:ilvl w:val="0"/>
-          <w:numId w:val="1003"/>
+          <w:numId w:val="1004"/>
         </w:numPr>
         <w:pStyle w:val="Compact"/>
       </w:pPr>
@@ -3429,7 +3695,7 @@
       <w:pPr>
         <w:numPr>
           <w:ilvl w:val="0"/>
-          <w:numId w:val="1003"/>
+          <w:numId w:val="1004"/>
         </w:numPr>
         <w:pStyle w:val="Compact"/>
       </w:pPr>
@@ -3630,6 +3896,9 @@
     <w:abstractNumId w:val="991"/>
   </w:num>
   <w:num w:numId="1003">
+    <w:abstractNumId w:val="991"/>
+  </w:num>
+  <w:num w:numId="1004">
     <w:abstractNumId w:val="991"/>
   </w:num>
 </w:numbering>
